--- a/7-18/h2s.docx
+++ b/7-18/h2s.docx
@@ -4,12 +4,12 @@
   <w:body>
     <w:tbl>
       <w:tblPr>
-        <w:tblW w:w="12330" w:type="dxa"/>
+        <w:tblW w:w="12336" w:type="dxa"/>
         <w:tblLook w:val="04A0" w:firstRow="1" w:lastRow="0" w:firstColumn="1" w:lastColumn="0" w:noHBand="0" w:noVBand="1"/>
       </w:tblPr>
       <w:tblGrid>
-        <w:gridCol w:w="6120"/>
-        <w:gridCol w:w="6210"/>
+        <w:gridCol w:w="15724"/>
+        <w:gridCol w:w="15956"/>
       </w:tblGrid>
       <w:tr>
         <w:trPr>
@@ -17,7 +17,7 @@
         </w:trPr>
         <w:tc>
           <w:tcPr>
-            <w:tcW w:w="6120" w:type="dxa"/>
+            <w:tcW w:w="6123" w:type="dxa"/>
             <w:tcBorders>
               <w:top w:val="nil"/>
               <w:left w:val="nil"/>
@@ -44,7 +44,7 @@
         </w:tc>
         <w:tc>
           <w:tcPr>
-            <w:tcW w:w="6210" w:type="dxa"/>
+            <w:tcW w:w="6213" w:type="dxa"/>
             <w:tcBorders>
               <w:top w:val="nil"/>
               <w:left w:val="nil"/>
@@ -76,7 +76,7 @@
         </w:trPr>
         <w:tc>
           <w:tcPr>
-            <w:tcW w:w="6120" w:type="dxa"/>
+            <w:tcW w:w="6123" w:type="dxa"/>
             <w:tcBorders>
               <w:top w:val="single" w:sz="8" w:space="0" w:color="auto"/>
               <w:left w:val="single" w:sz="8" w:space="0" w:color="auto"/>
@@ -119,7 +119,7 @@
         </w:tc>
         <w:tc>
           <w:tcPr>
-            <w:tcW w:w="6210" w:type="dxa"/>
+            <w:tcW w:w="6213" w:type="dxa"/>
             <w:tcBorders>
               <w:top w:val="single" w:sz="8" w:space="0" w:color="auto"/>
               <w:left w:val="nil"/>
@@ -167,7 +167,7 @@
         </w:trPr>
         <w:tc>
           <w:tcPr>
-            <w:tcW w:w="6120" w:type="dxa"/>
+            <w:tcW w:w="6123" w:type="dxa"/>
             <w:tcBorders>
               <w:top w:val="nil"/>
               <w:left w:val="nil"/>
@@ -194,7 +194,7 @@
         </w:tc>
         <w:tc>
           <w:tcPr>
-            <w:tcW w:w="6210" w:type="dxa"/>
+            <w:tcW w:w="6213" w:type="dxa"/>
             <w:tcBorders>
               <w:top w:val="nil"/>
               <w:left w:val="nil"/>
@@ -226,7 +226,7 @@
         </w:trPr>
         <w:tc>
           <w:tcPr>
-            <w:tcW w:w="12330" w:type="dxa"/>
+            <w:tcW w:w="12336" w:type="dxa"/>
             <w:gridSpan w:val="2"/>
             <w:tcBorders>
               <w:top w:val="nil"/>
@@ -253,6 +253,19 @@
                 <w14:ligatures w14:val="none"/>
               </w:rPr>
             </w:pPr>
+            <w:r>
+              <w:rPr>
+                <w:rFonts w:eastAsia="Times New Roman" w:cstheme="minorHAnsi"/>
+                <w:b/>
+                <w:bCs/>
+                <w:color w:val="000000"/>
+                <w:kern w:val="0"/>
+                <w:sz w:val="32"/>
+                <w:szCs w:val="32"/>
+                <w14:ligatures w14:val="none"/>
+              </w:rPr>
+              <w:t>Tuesday, July 18, 2023</w:t>
+            </w:r>
           </w:p>
         </w:tc>
       </w:tr>
@@ -262,7 +275,7 @@
         </w:trPr>
         <w:tc>
           <w:tcPr>
-            <w:tcW w:w="12330" w:type="dxa"/>
+            <w:tcW w:w="12336" w:type="dxa"/>
             <w:gridSpan w:val="2"/>
             <w:tcBorders>
               <w:top w:val="nil"/>
@@ -289,6 +302,19 @@
                 <w14:ligatures w14:val="none"/>
               </w:rPr>
             </w:pPr>
+            <w:r>
+              <w:rPr>
+                <w:rFonts w:eastAsia="Times New Roman" w:cstheme="minorHAnsi"/>
+                <w:b/>
+                <w:bCs/>
+                <w:color w:val="000000"/>
+                <w:kern w:val="0"/>
+                <w:sz w:val="32"/>
+                <w:szCs w:val="32"/>
+                <w14:ligatures w14:val="none"/>
+              </w:rPr>
+              <w:t>Union High School to Broken Arrow HS</w:t>
+            </w:r>
           </w:p>
         </w:tc>
       </w:tr>
@@ -298,7 +324,7 @@
         </w:trPr>
         <w:tc>
           <w:tcPr>
-            <w:tcW w:w="12330" w:type="dxa"/>
+            <w:tcW w:w="12336" w:type="dxa"/>
             <w:gridSpan w:val="2"/>
             <w:tcBorders>
               <w:top w:val="nil"/>
@@ -336,7 +362,7 @@
                 <w:szCs w:val="32"/>
                 <w14:ligatures w14:val="none"/>
               </w:rPr>
-              <w:t>XX</w:t>
+              <w:t>7</w:t>
             </w:r>
             <w:r>
               <w:rPr>
@@ -360,7 +386,7 @@
         </w:trPr>
         <w:tc>
           <w:tcPr>
-            <w:tcW w:w="6120" w:type="dxa"/>
+            <w:tcW w:w="6123" w:type="dxa"/>
             <w:tcBorders>
               <w:top w:val="nil"/>
               <w:left w:val="nil"/>
@@ -387,7 +413,7 @@
         </w:tc>
         <w:tc>
           <w:tcPr>
-            <w:tcW w:w="6210" w:type="dxa"/>
+            <w:tcW w:w="6213" w:type="dxa"/>
             <w:tcBorders>
               <w:top w:val="nil"/>
               <w:left w:val="nil"/>
@@ -419,7 +445,7 @@
         </w:trPr>
         <w:tc>
           <w:tcPr>
-            <w:tcW w:w="6120" w:type="dxa"/>
+            <w:tcW w:w="6123" w:type="dxa"/>
             <w:tcBorders>
               <w:top w:val="single" w:sz="12" w:space="0" w:color="auto"/>
               <w:left w:val="single" w:sz="12" w:space="0" w:color="auto"/>
@@ -461,7 +487,7 @@
         </w:tc>
         <w:tc>
           <w:tcPr>
-            <w:tcW w:w="6210" w:type="dxa"/>
+            <w:tcW w:w="6213" w:type="dxa"/>
             <w:tcBorders>
               <w:top w:val="single" w:sz="12" w:space="0" w:color="auto"/>
               <w:left w:val="single" w:sz="12" w:space="0" w:color="auto"/>
@@ -508,7 +534,7 @@
         </w:trPr>
         <w:tc>
           <w:tcPr>
-            <w:tcW w:w="6120" w:type="dxa"/>
+            <w:tcW w:w="6123" w:type="dxa"/>
             <w:tcBorders>
               <w:top w:val="nil"/>
               <w:left w:val="single" w:sz="12" w:space="0" w:color="auto"/>
@@ -531,11 +557,70 @@
                 <w14:ligatures w14:val="none"/>
               </w:rPr>
             </w:pPr>
-          </w:p>
-        </w:tc>
-        <w:tc>
-          <w:tcPr>
-            <w:tcW w:w="6210" w:type="dxa"/>
+            <w:r>
+              <w:rPr>
+                <w:rFonts w:eastAsia="Times New Roman" w:cstheme="minorHAnsi"/>
+                <w:color w:val="000000"/>
+                <w:kern w:val="0"/>
+                <w:sz w:val="24"/>
+                <w:szCs w:val="24"/>
+                <w14:ligatures w14:val="none"/>
+              </w:rPr>
+              <w:t>Union High School</w:t>
+            </w:r>
+          </w:p>
+          <w:p>
+            <w:pPr>
+              <w:spacing w:after="0" w:line="240" w:lineRule="auto"/>
+              <w:rPr>
+                <w:rFonts w:eastAsia="Times New Roman" w:cstheme="minorHAnsi"/>
+                <w:color w:val="000000"/>
+                <w:kern w:val="0"/>
+                <w:sz w:val="24"/>
+                <w:szCs w:val="24"/>
+                <w14:ligatures w14:val="none"/>
+              </w:rPr>
+            </w:pPr>
+            <w:r>
+              <w:rPr>
+                <w:rFonts w:eastAsia="Times New Roman" w:cstheme="minorHAnsi"/>
+                <w:color w:val="000000"/>
+                <w:kern w:val="0"/>
+                <w:sz w:val="24"/>
+                <w:szCs w:val="24"/>
+                <w14:ligatures w14:val="none"/>
+              </w:rPr>
+              <w:t>6636 S. Mingo Rd.</w:t>
+            </w:r>
+          </w:p>
+          <w:p>
+            <w:pPr>
+              <w:spacing w:after="0" w:line="240" w:lineRule="auto"/>
+              <w:rPr>
+                <w:rFonts w:eastAsia="Times New Roman" w:cstheme="minorHAnsi"/>
+                <w:color w:val="000000"/>
+                <w:kern w:val="0"/>
+                <w:sz w:val="24"/>
+                <w:szCs w:val="24"/>
+                <w14:ligatures w14:val="none"/>
+              </w:rPr>
+            </w:pPr>
+            <w:r>
+              <w:rPr>
+                <w:rFonts w:eastAsia="Times New Roman" w:cstheme="minorHAnsi"/>
+                <w:color w:val="000000"/>
+                <w:kern w:val="0"/>
+                <w:sz w:val="24"/>
+                <w:szCs w:val="24"/>
+                <w14:ligatures w14:val="none"/>
+              </w:rPr>
+              <w:t>Tulsa, OK 74133</w:t>
+            </w:r>
+          </w:p>
+        </w:tc>
+        <w:tc>
+          <w:tcPr>
+            <w:tcW w:w="6213" w:type="dxa"/>
             <w:tcBorders>
               <w:top w:val="nil"/>
               <w:left w:val="single" w:sz="12" w:space="0" w:color="auto"/>
@@ -558,6 +643,65 @@
                 <w14:ligatures w14:val="none"/>
               </w:rPr>
             </w:pPr>
+            <w:r>
+              <w:rPr>
+                <w:rFonts w:eastAsia="Times New Roman" w:cstheme="minorHAnsi"/>
+                <w:color w:val="000000"/>
+                <w:kern w:val="0"/>
+                <w:sz w:val="24"/>
+                <w:szCs w:val="24"/>
+                <w14:ligatures w14:val="none"/>
+              </w:rPr>
+              <w:t>Broken Arrow HS</w:t>
+            </w:r>
+          </w:p>
+          <w:p>
+            <w:pPr>
+              <w:spacing w:after="0" w:line="240" w:lineRule="auto"/>
+              <w:rPr>
+                <w:rFonts w:eastAsia="Times New Roman" w:cstheme="minorHAnsi"/>
+                <w:color w:val="000000"/>
+                <w:kern w:val="0"/>
+                <w:sz w:val="24"/>
+                <w:szCs w:val="24"/>
+                <w14:ligatures w14:val="none"/>
+              </w:rPr>
+            </w:pPr>
+            <w:r>
+              <w:rPr>
+                <w:rFonts w:eastAsia="Times New Roman" w:cstheme="minorHAnsi"/>
+                <w:color w:val="000000"/>
+                <w:kern w:val="0"/>
+                <w:sz w:val="24"/>
+                <w:szCs w:val="24"/>
+                <w14:ligatures w14:val="none"/>
+              </w:rPr>
+              <w:t>1901 Albany</w:t>
+            </w:r>
+          </w:p>
+          <w:p>
+            <w:pPr>
+              <w:spacing w:after="0" w:line="240" w:lineRule="auto"/>
+              <w:rPr>
+                <w:rFonts w:eastAsia="Times New Roman" w:cstheme="minorHAnsi"/>
+                <w:color w:val="000000"/>
+                <w:kern w:val="0"/>
+                <w:sz w:val="24"/>
+                <w:szCs w:val="24"/>
+                <w14:ligatures w14:val="none"/>
+              </w:rPr>
+            </w:pPr>
+            <w:r>
+              <w:rPr>
+                <w:rFonts w:eastAsia="Times New Roman" w:cstheme="minorHAnsi"/>
+                <w:color w:val="000000"/>
+                <w:kern w:val="0"/>
+                <w:sz w:val="24"/>
+                <w:szCs w:val="24"/>
+                <w14:ligatures w14:val="none"/>
+              </w:rPr>
+              <w:t>Broken Arrow, OK 74012</w:t>
+            </w:r>
           </w:p>
         </w:tc>
       </w:tr>
@@ -567,7 +711,7 @@
         </w:trPr>
         <w:tc>
           <w:tcPr>
-            <w:tcW w:w="6120" w:type="dxa"/>
+            <w:tcW w:w="6123" w:type="dxa"/>
             <w:tcBorders>
               <w:top w:val="nil"/>
               <w:left w:val="single" w:sz="12" w:space="0" w:color="auto"/>
@@ -594,7 +738,7 @@
         </w:tc>
         <w:tc>
           <w:tcPr>
-            <w:tcW w:w="6210" w:type="dxa"/>
+            <w:tcW w:w="6213" w:type="dxa"/>
             <w:tcBorders>
               <w:top w:val="nil"/>
               <w:left w:val="single" w:sz="12" w:space="0" w:color="auto"/>
@@ -626,7 +770,7 @@
         </w:trPr>
         <w:tc>
           <w:tcPr>
-            <w:tcW w:w="6120" w:type="dxa"/>
+            <w:tcW w:w="6123" w:type="dxa"/>
             <w:tcBorders>
               <w:top w:val="single" w:sz="12" w:space="0" w:color="auto"/>
               <w:left w:val="single" w:sz="12" w:space="0" w:color="auto"/>
@@ -662,206 +806,69 @@
                 <w14:ligatures w14:val="none"/>
               </w:rPr>
             </w:pPr>
-          </w:p>
-          <w:p>
-            <w:pPr>
-              <w:spacing w:after="0" w:line="240" w:lineRule="auto"/>
-              <w:rPr>
-                <w:rFonts w:eastAsia="Times New Roman" w:cstheme="minorHAnsi"/>
-                <w:color w:val="000000"/>
-                <w:kern w:val="0"/>
-                <w:sz w:val="24"/>
-                <w:szCs w:val="24"/>
-                <w14:ligatures w14:val="none"/>
-              </w:rPr>
-            </w:pPr>
-          </w:p>
-          <w:p>
-            <w:pPr>
-              <w:spacing w:after="0" w:line="240" w:lineRule="auto"/>
-              <w:rPr>
-                <w:rFonts w:eastAsia="Times New Roman" w:cstheme="minorHAnsi"/>
-                <w:color w:val="000000"/>
-                <w:kern w:val="0"/>
-                <w:sz w:val="24"/>
-                <w:szCs w:val="24"/>
-                <w14:ligatures w14:val="none"/>
-              </w:rPr>
-            </w:pPr>
-          </w:p>
-          <w:p>
-            <w:pPr>
-              <w:spacing w:after="0" w:line="240" w:lineRule="auto"/>
-              <w:rPr>
-                <w:rFonts w:eastAsia="Times New Roman" w:cstheme="minorHAnsi"/>
-                <w:color w:val="000000"/>
-                <w:kern w:val="0"/>
-                <w:sz w:val="24"/>
-                <w:szCs w:val="24"/>
-                <w14:ligatures w14:val="none"/>
-              </w:rPr>
-            </w:pPr>
-          </w:p>
-          <w:p>
-            <w:pPr>
-              <w:spacing w:after="0" w:line="240" w:lineRule="auto"/>
-              <w:rPr>
-                <w:rFonts w:eastAsia="Times New Roman" w:cstheme="minorHAnsi"/>
-                <w:color w:val="000000"/>
-                <w:kern w:val="0"/>
-                <w:sz w:val="24"/>
-                <w:szCs w:val="24"/>
-                <w14:ligatures w14:val="none"/>
-              </w:rPr>
-            </w:pPr>
-          </w:p>
-          <w:p>
-            <w:pPr>
-              <w:spacing w:after="0" w:line="240" w:lineRule="auto"/>
-              <w:rPr>
-                <w:rFonts w:eastAsia="Times New Roman" w:cstheme="minorHAnsi"/>
-                <w:color w:val="000000"/>
-                <w:kern w:val="0"/>
-                <w:sz w:val="24"/>
-                <w:szCs w:val="24"/>
-                <w14:ligatures w14:val="none"/>
-              </w:rPr>
-            </w:pPr>
-          </w:p>
-          <w:p>
-            <w:pPr>
-              <w:spacing w:after="0" w:line="240" w:lineRule="auto"/>
-              <w:rPr>
-                <w:rFonts w:eastAsia="Times New Roman" w:cstheme="minorHAnsi"/>
-                <w:color w:val="000000"/>
-                <w:kern w:val="0"/>
-                <w:sz w:val="24"/>
-                <w:szCs w:val="24"/>
-                <w14:ligatures w14:val="none"/>
-              </w:rPr>
-            </w:pPr>
-          </w:p>
-          <w:p>
-            <w:pPr>
-              <w:spacing w:after="0" w:line="240" w:lineRule="auto"/>
-              <w:rPr>
-                <w:rFonts w:eastAsia="Times New Roman" w:cstheme="minorHAnsi"/>
-                <w:color w:val="000000"/>
-                <w:kern w:val="0"/>
-                <w:sz w:val="24"/>
-                <w:szCs w:val="24"/>
-                <w14:ligatures w14:val="none"/>
-              </w:rPr>
-            </w:pPr>
-          </w:p>
-          <w:p>
-            <w:pPr>
-              <w:spacing w:after="0" w:line="240" w:lineRule="auto"/>
-              <w:rPr>
-                <w:rFonts w:eastAsia="Times New Roman" w:cstheme="minorHAnsi"/>
-                <w:color w:val="000000"/>
-                <w:kern w:val="0"/>
-                <w:sz w:val="24"/>
-                <w:szCs w:val="24"/>
-                <w14:ligatures w14:val="none"/>
-              </w:rPr>
-            </w:pPr>
-          </w:p>
-          <w:p>
-            <w:pPr>
-              <w:spacing w:after="0" w:line="240" w:lineRule="auto"/>
-              <w:rPr>
-                <w:rFonts w:eastAsia="Times New Roman" w:cstheme="minorHAnsi"/>
-                <w:color w:val="000000"/>
-                <w:kern w:val="0"/>
-                <w:sz w:val="24"/>
-                <w:szCs w:val="24"/>
-                <w14:ligatures w14:val="none"/>
-              </w:rPr>
-            </w:pPr>
-          </w:p>
-          <w:p>
-            <w:pPr>
-              <w:spacing w:after="0" w:line="240" w:lineRule="auto"/>
-              <w:rPr>
-                <w:rFonts w:eastAsia="Times New Roman" w:cstheme="minorHAnsi"/>
-                <w:color w:val="000000"/>
-                <w:kern w:val="0"/>
-                <w:sz w:val="24"/>
-                <w:szCs w:val="24"/>
-                <w14:ligatures w14:val="none"/>
-              </w:rPr>
-            </w:pPr>
-          </w:p>
-          <w:p>
-            <w:pPr>
-              <w:spacing w:after="0" w:line="240" w:lineRule="auto"/>
-              <w:rPr>
-                <w:rFonts w:eastAsia="Times New Roman" w:cstheme="minorHAnsi"/>
-                <w:color w:val="000000"/>
-                <w:kern w:val="0"/>
-                <w:sz w:val="24"/>
-                <w:szCs w:val="24"/>
-                <w14:ligatures w14:val="none"/>
-              </w:rPr>
-            </w:pPr>
-          </w:p>
-          <w:p>
-            <w:pPr>
-              <w:spacing w:after="0" w:line="240" w:lineRule="auto"/>
-              <w:rPr>
-                <w:rFonts w:eastAsia="Times New Roman" w:cstheme="minorHAnsi"/>
-                <w:color w:val="000000"/>
-                <w:kern w:val="0"/>
-                <w:sz w:val="24"/>
-                <w:szCs w:val="24"/>
-                <w14:ligatures w14:val="none"/>
-              </w:rPr>
-            </w:pPr>
-          </w:p>
-          <w:p>
-            <w:pPr>
-              <w:spacing w:after="0" w:line="240" w:lineRule="auto"/>
-              <w:rPr>
-                <w:rFonts w:eastAsia="Times New Roman" w:cstheme="minorHAnsi"/>
-                <w:color w:val="000000"/>
-                <w:kern w:val="0"/>
-                <w:sz w:val="24"/>
-                <w:szCs w:val="24"/>
-                <w14:ligatures w14:val="none"/>
-              </w:rPr>
-            </w:pPr>
-          </w:p>
-          <w:p>
-            <w:pPr>
-              <w:spacing w:after="0" w:line="240" w:lineRule="auto"/>
-              <w:rPr>
-                <w:rFonts w:eastAsia="Times New Roman" w:cstheme="minorHAnsi"/>
-                <w:color w:val="000000"/>
-                <w:kern w:val="0"/>
-                <w:sz w:val="24"/>
-                <w:szCs w:val="24"/>
-                <w14:ligatures w14:val="none"/>
-              </w:rPr>
-            </w:pPr>
-          </w:p>
-          <w:p>
-            <w:pPr>
-              <w:spacing w:after="0" w:line="240" w:lineRule="auto"/>
-              <w:rPr>
-                <w:rFonts w:eastAsia="Times New Roman" w:cstheme="minorHAnsi"/>
-                <w:color w:val="000000"/>
-                <w:kern w:val="0"/>
-                <w:sz w:val="24"/>
-                <w:szCs w:val="24"/>
-                <w14:ligatures w14:val="none"/>
-              </w:rPr>
-            </w:pPr>
-          </w:p>
-        </w:tc>
-        <w:tc>
-          <w:tcPr>
-            <w:tcW w:w="6210" w:type="dxa"/>
+            <w:r>
+              <w:rPr>
+                <w:rFonts w:eastAsia="Times New Roman" w:cstheme="minorHAnsi"/>
+                <w:color w:val="000000"/>
+                <w:kern w:val="0"/>
+                <w:sz w:val="24"/>
+                <w:szCs w:val="24"/>
+                <w14:ligatures w14:val="none"/>
+              </w:rPr>
+              <w:drawing>
+                <wp:inline distT="0" distB="0" distL="0" distR="0" wp14:anchorId="6EBC43A4" wp14:editId="4F5C2871">
+                  <wp:extent cx="3467100" cy="3295884"/>
+                  <wp:effectExtent l="0" t="0" r="0" b="0"/>
+                  <wp:docPr id="1552777702" name="Picture 1"/>
+                  <wp:cNvGraphicFramePr>
+                    <a:graphicFrameLocks xmlns:a="http://schemas.openxmlformats.org/drawingml/2006/main" noChangeAspect="1"/>
+                  </wp:cNvGraphicFramePr>
+                  <a:graphic xmlns:a="http://schemas.openxmlformats.org/drawingml/2006/main">
+                    <a:graphicData uri="http://schemas.openxmlformats.org/drawingml/2006/picture">
+                      <pic:pic xmlns:pic="http://schemas.openxmlformats.org/drawingml/2006/picture">
+                        <pic:nvPicPr>
+                          <pic:cNvPr id="1552777702" name=""/>
+                          <pic:cNvPicPr/>
+                        </pic:nvPicPr>
+                        <pic:blipFill>
+                          <a:blip r:embed="rId6"/>
+                          <a:stretch>
+                            <a:fillRect/>
+                          </a:stretch>
+                        </pic:blipFill>
+                        <pic:spPr>
+                          <a:xfrm>
+                            <a:off x="0" y="0"/>
+                            <a:ext cx="3479206" cy="3307392"/>
+                          </a:xfrm>
+                          <a:prstGeom prst="rect">
+                            <a:avLst/>
+                          </a:prstGeom>
+                        </pic:spPr>
+                      </pic:pic>
+                    </a:graphicData>
+                  </a:graphic>
+                </wp:inline>
+              </w:drawing>
+            </w:r>
+          </w:p>
+          <w:p>
+            <w:pPr>
+              <w:spacing w:after="0" w:line="240" w:lineRule="auto"/>
+              <w:rPr>
+                <w:rFonts w:eastAsia="Times New Roman" w:cstheme="minorHAnsi"/>
+                <w:color w:val="000000"/>
+                <w:kern w:val="0"/>
+                <w:sz w:val="24"/>
+                <w:szCs w:val="24"/>
+                <w14:ligatures w14:val="none"/>
+              </w:rPr>
+            </w:pPr>
+          </w:p>
+        </w:tc>
+        <w:tc>
+          <w:tcPr>
+            <w:tcW w:w="6213" w:type="dxa"/>
             <w:tcBorders>
               <w:top w:val="single" w:sz="12" w:space="0" w:color="auto"/>
               <w:left w:val="single" w:sz="12" w:space="0" w:color="auto"/>
@@ -896,188 +903,51 @@
                 <w14:ligatures w14:val="none"/>
               </w:rPr>
             </w:pPr>
-          </w:p>
-          <w:p>
-            <w:pPr>
-              <w:spacing w:after="0" w:line="240" w:lineRule="auto"/>
-              <w:rPr>
-                <w:rFonts w:eastAsia="Times New Roman" w:cstheme="minorHAnsi"/>
-                <w:color w:val="000000"/>
-                <w:kern w:val="0"/>
-                <w:sz w:val="24"/>
-                <w:szCs w:val="24"/>
-                <w14:ligatures w14:val="none"/>
-              </w:rPr>
-            </w:pPr>
-          </w:p>
-          <w:p>
-            <w:pPr>
-              <w:spacing w:after="0" w:line="240" w:lineRule="auto"/>
-              <w:rPr>
-                <w:rFonts w:eastAsia="Times New Roman" w:cstheme="minorHAnsi"/>
-                <w:color w:val="000000"/>
-                <w:kern w:val="0"/>
-                <w:sz w:val="24"/>
-                <w:szCs w:val="24"/>
-                <w14:ligatures w14:val="none"/>
-              </w:rPr>
-            </w:pPr>
-          </w:p>
-          <w:p>
-            <w:pPr>
-              <w:spacing w:after="0" w:line="240" w:lineRule="auto"/>
-              <w:rPr>
-                <w:rFonts w:eastAsia="Times New Roman" w:cstheme="minorHAnsi"/>
-                <w:color w:val="000000"/>
-                <w:kern w:val="0"/>
-                <w:sz w:val="24"/>
-                <w:szCs w:val="24"/>
-                <w14:ligatures w14:val="none"/>
-              </w:rPr>
-            </w:pPr>
-          </w:p>
-          <w:p>
-            <w:pPr>
-              <w:spacing w:after="0" w:line="240" w:lineRule="auto"/>
-              <w:rPr>
-                <w:rFonts w:eastAsia="Times New Roman" w:cstheme="minorHAnsi"/>
-                <w:color w:val="000000"/>
-                <w:kern w:val="0"/>
-                <w:sz w:val="24"/>
-                <w:szCs w:val="24"/>
-                <w14:ligatures w14:val="none"/>
-              </w:rPr>
-            </w:pPr>
-          </w:p>
-          <w:p>
-            <w:pPr>
-              <w:spacing w:after="0" w:line="240" w:lineRule="auto"/>
-              <w:rPr>
-                <w:rFonts w:eastAsia="Times New Roman" w:cstheme="minorHAnsi"/>
-                <w:color w:val="000000"/>
-                <w:kern w:val="0"/>
-                <w:sz w:val="24"/>
-                <w:szCs w:val="24"/>
-                <w14:ligatures w14:val="none"/>
-              </w:rPr>
-            </w:pPr>
-          </w:p>
-          <w:p>
-            <w:pPr>
-              <w:spacing w:after="0" w:line="240" w:lineRule="auto"/>
-              <w:rPr>
-                <w:rFonts w:eastAsia="Times New Roman" w:cstheme="minorHAnsi"/>
-                <w:color w:val="000000"/>
-                <w:kern w:val="0"/>
-                <w:sz w:val="24"/>
-                <w:szCs w:val="24"/>
-                <w14:ligatures w14:val="none"/>
-              </w:rPr>
-            </w:pPr>
-          </w:p>
-          <w:p>
-            <w:pPr>
-              <w:spacing w:after="0" w:line="240" w:lineRule="auto"/>
-              <w:rPr>
-                <w:rFonts w:eastAsia="Times New Roman" w:cstheme="minorHAnsi"/>
-                <w:color w:val="000000"/>
-                <w:kern w:val="0"/>
-                <w:sz w:val="24"/>
-                <w:szCs w:val="24"/>
-                <w14:ligatures w14:val="none"/>
-              </w:rPr>
-            </w:pPr>
-          </w:p>
-          <w:p>
-            <w:pPr>
-              <w:spacing w:after="0" w:line="240" w:lineRule="auto"/>
-              <w:rPr>
-                <w:rFonts w:eastAsia="Times New Roman" w:cstheme="minorHAnsi"/>
-                <w:color w:val="000000"/>
-                <w:kern w:val="0"/>
-                <w:sz w:val="24"/>
-                <w:szCs w:val="24"/>
-                <w14:ligatures w14:val="none"/>
-              </w:rPr>
-            </w:pPr>
-          </w:p>
-          <w:p>
-            <w:pPr>
-              <w:spacing w:after="0" w:line="240" w:lineRule="auto"/>
-              <w:rPr>
-                <w:rFonts w:eastAsia="Times New Roman" w:cstheme="minorHAnsi"/>
-                <w:color w:val="000000"/>
-                <w:kern w:val="0"/>
-                <w:sz w:val="24"/>
-                <w:szCs w:val="24"/>
-                <w14:ligatures w14:val="none"/>
-              </w:rPr>
-            </w:pPr>
-          </w:p>
-          <w:p>
-            <w:pPr>
-              <w:spacing w:after="0" w:line="240" w:lineRule="auto"/>
-              <w:rPr>
-                <w:rFonts w:eastAsia="Times New Roman" w:cstheme="minorHAnsi"/>
-                <w:color w:val="000000"/>
-                <w:kern w:val="0"/>
-                <w:sz w:val="24"/>
-                <w:szCs w:val="24"/>
-                <w14:ligatures w14:val="none"/>
-              </w:rPr>
-            </w:pPr>
-          </w:p>
-          <w:p>
-            <w:pPr>
-              <w:spacing w:after="0" w:line="240" w:lineRule="auto"/>
-              <w:rPr>
-                <w:rFonts w:eastAsia="Times New Roman" w:cstheme="minorHAnsi"/>
-                <w:color w:val="000000"/>
-                <w:kern w:val="0"/>
-                <w:sz w:val="24"/>
-                <w:szCs w:val="24"/>
-                <w14:ligatures w14:val="none"/>
-              </w:rPr>
-            </w:pPr>
-          </w:p>
-          <w:p>
-            <w:pPr>
-              <w:spacing w:after="0" w:line="240" w:lineRule="auto"/>
-              <w:rPr>
-                <w:rFonts w:eastAsia="Times New Roman" w:cstheme="minorHAnsi"/>
-                <w:color w:val="000000"/>
-                <w:kern w:val="0"/>
-                <w:sz w:val="24"/>
-                <w:szCs w:val="24"/>
-                <w14:ligatures w14:val="none"/>
-              </w:rPr>
-            </w:pPr>
-          </w:p>
-          <w:p>
-            <w:pPr>
-              <w:spacing w:after="0" w:line="240" w:lineRule="auto"/>
-              <w:rPr>
-                <w:rFonts w:eastAsia="Times New Roman" w:cstheme="minorHAnsi"/>
-                <w:color w:val="000000"/>
-                <w:kern w:val="0"/>
-                <w:sz w:val="24"/>
-                <w:szCs w:val="24"/>
-                <w14:ligatures w14:val="none"/>
-              </w:rPr>
-            </w:pPr>
-          </w:p>
-          <w:p>
-            <w:pPr>
-              <w:spacing w:after="0" w:line="240" w:lineRule="auto"/>
-              <w:rPr>
-                <w:rFonts w:eastAsia="Times New Roman" w:cstheme="minorHAnsi"/>
-                <w:color w:val="000000"/>
-                <w:kern w:val="0"/>
-                <w:sz w:val="24"/>
-                <w:szCs w:val="24"/>
-                <w14:ligatures w14:val="none"/>
-              </w:rPr>
-            </w:pPr>
+            <w:r>
+              <w:rPr>
+                <w:rFonts w:eastAsia="Times New Roman" w:cstheme="minorHAnsi"/>
+                <w:color w:val="000000"/>
+                <w:kern w:val="0"/>
+                <w:sz w:val="24"/>
+                <w:szCs w:val="24"/>
+                <w14:ligatures w14:val="none"/>
+              </w:rPr>
+              <w:drawing>
+                <wp:inline distT="0" distB="0" distL="0" distR="0" wp14:anchorId="3571A58F" wp14:editId="50C88F15">
+                  <wp:extent cx="3800475" cy="3187495"/>
+                  <wp:effectExtent l="0" t="0" r="0" b="0"/>
+                  <wp:docPr id="296614977" name="Picture 1"/>
+                  <wp:cNvGraphicFramePr>
+                    <a:graphicFrameLocks xmlns:a="http://schemas.openxmlformats.org/drawingml/2006/main" noChangeAspect="1"/>
+                  </wp:cNvGraphicFramePr>
+                  <a:graphic xmlns:a="http://schemas.openxmlformats.org/drawingml/2006/main">
+                    <a:graphicData uri="http://schemas.openxmlformats.org/drawingml/2006/picture">
+                      <pic:pic xmlns:pic="http://schemas.openxmlformats.org/drawingml/2006/picture">
+                        <pic:nvPicPr>
+                          <pic:cNvPr id="296614977" name=""/>
+                          <pic:cNvPicPr/>
+                        </pic:nvPicPr>
+                        <pic:blipFill>
+                          <a:blip r:embed="rId7"/>
+                          <a:stretch>
+                            <a:fillRect/>
+                          </a:stretch>
+                        </pic:blipFill>
+                        <pic:spPr>
+                          <a:xfrm>
+                            <a:off x="0" y="0"/>
+                            <a:ext cx="3818257" cy="3202409"/>
+                          </a:xfrm>
+                          <a:prstGeom prst="rect">
+                            <a:avLst/>
+                          </a:prstGeom>
+                        </pic:spPr>
+                      </pic:pic>
+                    </a:graphicData>
+                  </a:graphic>
+                </wp:inline>
+              </w:drawing>
+            </w:r>
           </w:p>
           <w:p>
             <w:pPr>
@@ -1100,7 +970,7 @@
         </w:trPr>
         <w:tc>
           <w:tcPr>
-            <w:tcW w:w="6120" w:type="dxa"/>
+            <w:tcW w:w="6123" w:type="dxa"/>
             <w:tcBorders>
               <w:top w:val="single" w:sz="12" w:space="0" w:color="auto"/>
               <w:left w:val="nil"/>
@@ -1126,7 +996,7 @@
         </w:tc>
         <w:tc>
           <w:tcPr>
-            <w:tcW w:w="6210" w:type="dxa"/>
+            <w:tcW w:w="6213" w:type="dxa"/>
             <w:tcBorders>
               <w:top w:val="single" w:sz="12" w:space="0" w:color="auto"/>
               <w:left w:val="nil"/>
@@ -1156,7 +1026,7 @@
         </w:trPr>
         <w:tc>
           <w:tcPr>
-            <w:tcW w:w="12330" w:type="dxa"/>
+            <w:tcW w:w="12336" w:type="dxa"/>
             <w:gridSpan w:val="2"/>
             <w:tcBorders>
               <w:top w:val="single" w:sz="12" w:space="0" w:color="auto"/>
@@ -1182,6 +1052,7 @@
                 <w14:ligatures w14:val="none"/>
               </w:rPr>
             </w:pPr>
+            <w:proofErr w:type="gramStart"/>
             <w:r>
               <w:rPr>
                 <w:rFonts w:eastAsia="Times New Roman" w:cstheme="minorHAnsi"/>
@@ -1193,18 +1064,32 @@
                 <w:szCs w:val="24"/>
                 <w14:ligatures w14:val="none"/>
               </w:rPr>
-              <w:t>Overall Route</w:t>
+              <w:t>Overall</w:t>
+            </w:r>
+            <w:proofErr w:type="gramEnd"/>
+            <w:r>
+              <w:rPr>
+                <w:rFonts w:eastAsia="Times New Roman" w:cstheme="minorHAnsi"/>
+                <w:b/>
+                <w:bCs/>
+                <w:color w:val="000000"/>
+                <w:kern w:val="0"/>
+                <w:sz w:val="24"/>
+                <w:szCs w:val="24"/>
+                <w14:ligatures w14:val="none"/>
+              </w:rPr>
+              <w:t xml:space="preserve"> Route</w:t>
             </w:r>
           </w:p>
         </w:tc>
       </w:tr>
       <w:tr>
         <w:trPr>
-          <w:trHeight w:val="7410"/>
+          <w:trHeight w:val="3778"/>
         </w:trPr>
         <w:tc>
           <w:tcPr>
-            <w:tcW w:w="12330" w:type="dxa"/>
+            <w:tcW w:w="12336" w:type="dxa"/>
             <w:gridSpan w:val="2"/>
             <w:tcBorders>
               <w:top w:val="nil"/>
@@ -1241,334 +1126,51 @@
                 <w14:ligatures w14:val="none"/>
               </w:rPr>
             </w:pPr>
-          </w:p>
-          <w:p>
-            <w:pPr>
-              <w:spacing w:after="0" w:line="240" w:lineRule="auto"/>
-              <w:rPr>
-                <w:rFonts w:eastAsia="Times New Roman" w:cstheme="minorHAnsi"/>
-                <w:color w:val="000000"/>
-                <w:kern w:val="0"/>
-                <w:sz w:val="24"/>
-                <w:szCs w:val="24"/>
-                <w14:ligatures w14:val="none"/>
-              </w:rPr>
-            </w:pPr>
-          </w:p>
-          <w:p>
-            <w:pPr>
-              <w:spacing w:after="0" w:line="240" w:lineRule="auto"/>
-              <w:rPr>
-                <w:rFonts w:eastAsia="Times New Roman" w:cstheme="minorHAnsi"/>
-                <w:b/>
-                <w:bCs/>
-                <w:color w:val="000000"/>
-                <w:kern w:val="0"/>
-                <w:sz w:val="24"/>
-                <w:szCs w:val="24"/>
-                <w14:ligatures w14:val="none"/>
-              </w:rPr>
-            </w:pPr>
-          </w:p>
-          <w:p>
-            <w:pPr>
-              <w:spacing w:after="0" w:line="240" w:lineRule="auto"/>
-              <w:rPr>
-                <w:rFonts w:eastAsia="Times New Roman" w:cstheme="minorHAnsi"/>
-                <w:b/>
-                <w:bCs/>
-                <w:color w:val="000000"/>
-                <w:kern w:val="0"/>
-                <w:sz w:val="24"/>
-                <w:szCs w:val="24"/>
-                <w14:ligatures w14:val="none"/>
-              </w:rPr>
-            </w:pPr>
-          </w:p>
-          <w:p>
-            <w:pPr>
-              <w:spacing w:after="0" w:line="240" w:lineRule="auto"/>
-              <w:rPr>
-                <w:rFonts w:eastAsia="Times New Roman" w:cstheme="minorHAnsi"/>
-                <w:b/>
-                <w:bCs/>
-                <w:color w:val="000000"/>
-                <w:kern w:val="0"/>
-                <w:sz w:val="24"/>
-                <w:szCs w:val="24"/>
-                <w14:ligatures w14:val="none"/>
-              </w:rPr>
-            </w:pPr>
-          </w:p>
-          <w:p>
-            <w:pPr>
-              <w:spacing w:after="0" w:line="240" w:lineRule="auto"/>
-              <w:rPr>
-                <w:rFonts w:eastAsia="Times New Roman" w:cstheme="minorHAnsi"/>
-                <w:b/>
-                <w:bCs/>
-                <w:color w:val="000000"/>
-                <w:kern w:val="0"/>
-                <w:sz w:val="24"/>
-                <w:szCs w:val="24"/>
-                <w14:ligatures w14:val="none"/>
-              </w:rPr>
-            </w:pPr>
-          </w:p>
-          <w:p>
-            <w:pPr>
-              <w:spacing w:after="0" w:line="240" w:lineRule="auto"/>
-              <w:rPr>
-                <w:rFonts w:eastAsia="Times New Roman" w:cstheme="minorHAnsi"/>
-                <w:b/>
-                <w:bCs/>
-                <w:color w:val="000000"/>
-                <w:kern w:val="0"/>
-                <w:sz w:val="24"/>
-                <w:szCs w:val="24"/>
-                <w14:ligatures w14:val="none"/>
-              </w:rPr>
-            </w:pPr>
-          </w:p>
-          <w:p>
-            <w:pPr>
-              <w:spacing w:after="0" w:line="240" w:lineRule="auto"/>
-              <w:rPr>
-                <w:rFonts w:eastAsia="Times New Roman" w:cstheme="minorHAnsi"/>
-                <w:b/>
-                <w:bCs/>
-                <w:color w:val="000000"/>
-                <w:kern w:val="0"/>
-                <w:sz w:val="24"/>
-                <w:szCs w:val="24"/>
-                <w14:ligatures w14:val="none"/>
-              </w:rPr>
-            </w:pPr>
-          </w:p>
-          <w:p>
-            <w:pPr>
-              <w:spacing w:after="0" w:line="240" w:lineRule="auto"/>
-              <w:rPr>
-                <w:rFonts w:eastAsia="Times New Roman" w:cstheme="minorHAnsi"/>
-                <w:b/>
-                <w:bCs/>
-                <w:color w:val="000000"/>
-                <w:kern w:val="0"/>
-                <w:sz w:val="24"/>
-                <w:szCs w:val="24"/>
-                <w14:ligatures w14:val="none"/>
-              </w:rPr>
-            </w:pPr>
-          </w:p>
-          <w:p>
-            <w:pPr>
-              <w:spacing w:after="0" w:line="240" w:lineRule="auto"/>
-              <w:rPr>
-                <w:rFonts w:eastAsia="Times New Roman" w:cstheme="minorHAnsi"/>
-                <w:b/>
-                <w:bCs/>
-                <w:color w:val="000000"/>
-                <w:kern w:val="0"/>
-                <w:sz w:val="24"/>
-                <w:szCs w:val="24"/>
-                <w14:ligatures w14:val="none"/>
-              </w:rPr>
-            </w:pPr>
-          </w:p>
-          <w:p>
-            <w:pPr>
-              <w:spacing w:after="0" w:line="240" w:lineRule="auto"/>
-              <w:rPr>
-                <w:rFonts w:eastAsia="Times New Roman" w:cstheme="minorHAnsi"/>
-                <w:b/>
-                <w:bCs/>
-                <w:color w:val="000000"/>
-                <w:kern w:val="0"/>
-                <w:sz w:val="24"/>
-                <w:szCs w:val="24"/>
-                <w14:ligatures w14:val="none"/>
-              </w:rPr>
-            </w:pPr>
-          </w:p>
-          <w:p>
-            <w:pPr>
-              <w:spacing w:after="0" w:line="240" w:lineRule="auto"/>
-              <w:rPr>
-                <w:rFonts w:eastAsia="Times New Roman" w:cstheme="minorHAnsi"/>
-                <w:b/>
-                <w:bCs/>
-                <w:color w:val="000000"/>
-                <w:kern w:val="0"/>
-                <w:sz w:val="24"/>
-                <w:szCs w:val="24"/>
-                <w14:ligatures w14:val="none"/>
-              </w:rPr>
-            </w:pPr>
-          </w:p>
-          <w:p>
-            <w:pPr>
-              <w:spacing w:after="0" w:line="240" w:lineRule="auto"/>
-              <w:rPr>
-                <w:rFonts w:eastAsia="Times New Roman" w:cstheme="minorHAnsi"/>
-                <w:b/>
-                <w:bCs/>
-                <w:color w:val="000000"/>
-                <w:kern w:val="0"/>
-                <w:sz w:val="24"/>
-                <w:szCs w:val="24"/>
-                <w14:ligatures w14:val="none"/>
-              </w:rPr>
-            </w:pPr>
-          </w:p>
-          <w:p>
-            <w:pPr>
-              <w:spacing w:after="0" w:line="240" w:lineRule="auto"/>
-              <w:rPr>
-                <w:rFonts w:eastAsia="Times New Roman" w:cstheme="minorHAnsi"/>
-                <w:b/>
-                <w:bCs/>
-                <w:color w:val="000000"/>
-                <w:kern w:val="0"/>
-                <w:sz w:val="24"/>
-                <w:szCs w:val="24"/>
-                <w14:ligatures w14:val="none"/>
-              </w:rPr>
-            </w:pPr>
-          </w:p>
-          <w:p>
-            <w:pPr>
-              <w:spacing w:after="0" w:line="240" w:lineRule="auto"/>
-              <w:rPr>
-                <w:rFonts w:eastAsia="Times New Roman" w:cstheme="minorHAnsi"/>
-                <w:b/>
-                <w:bCs/>
-                <w:color w:val="000000"/>
-                <w:kern w:val="0"/>
-                <w:sz w:val="24"/>
-                <w:szCs w:val="24"/>
-                <w14:ligatures w14:val="none"/>
-              </w:rPr>
-            </w:pPr>
-          </w:p>
-          <w:p>
-            <w:pPr>
-              <w:spacing w:after="0" w:line="240" w:lineRule="auto"/>
-              <w:rPr>
-                <w:rFonts w:eastAsia="Times New Roman" w:cstheme="minorHAnsi"/>
-                <w:b/>
-                <w:bCs/>
-                <w:color w:val="000000"/>
-                <w:kern w:val="0"/>
-                <w:sz w:val="24"/>
-                <w:szCs w:val="24"/>
-                <w14:ligatures w14:val="none"/>
-              </w:rPr>
-            </w:pPr>
-          </w:p>
-          <w:p>
-            <w:pPr>
-              <w:spacing w:after="0" w:line="240" w:lineRule="auto"/>
-              <w:rPr>
-                <w:rFonts w:eastAsia="Times New Roman" w:cstheme="minorHAnsi"/>
-                <w:b/>
-                <w:bCs/>
-                <w:color w:val="000000"/>
-                <w:kern w:val="0"/>
-                <w:sz w:val="24"/>
-                <w:szCs w:val="24"/>
-                <w14:ligatures w14:val="none"/>
-              </w:rPr>
-            </w:pPr>
-          </w:p>
-          <w:p>
-            <w:pPr>
-              <w:spacing w:after="0" w:line="240" w:lineRule="auto"/>
-              <w:rPr>
-                <w:rFonts w:eastAsia="Times New Roman" w:cstheme="minorHAnsi"/>
-                <w:b/>
-                <w:bCs/>
-                <w:color w:val="000000"/>
-                <w:kern w:val="0"/>
-                <w:sz w:val="24"/>
-                <w:szCs w:val="24"/>
-                <w14:ligatures w14:val="none"/>
-              </w:rPr>
-            </w:pPr>
-          </w:p>
-          <w:p>
-            <w:pPr>
-              <w:spacing w:after="0" w:line="240" w:lineRule="auto"/>
-              <w:rPr>
-                <w:rFonts w:eastAsia="Times New Roman" w:cstheme="minorHAnsi"/>
-                <w:b/>
-                <w:bCs/>
-                <w:color w:val="000000"/>
-                <w:kern w:val="0"/>
-                <w:sz w:val="24"/>
-                <w:szCs w:val="24"/>
-                <w14:ligatures w14:val="none"/>
-              </w:rPr>
-            </w:pPr>
-          </w:p>
-          <w:p>
-            <w:pPr>
-              <w:spacing w:after="0" w:line="240" w:lineRule="auto"/>
-              <w:rPr>
-                <w:rFonts w:eastAsia="Times New Roman" w:cstheme="minorHAnsi"/>
-                <w:b/>
-                <w:bCs/>
-                <w:color w:val="000000"/>
-                <w:kern w:val="0"/>
-                <w:sz w:val="24"/>
-                <w:szCs w:val="24"/>
-                <w14:ligatures w14:val="none"/>
-              </w:rPr>
-            </w:pPr>
-          </w:p>
-          <w:p>
-            <w:pPr>
-              <w:spacing w:after="0" w:line="240" w:lineRule="auto"/>
-              <w:rPr>
-                <w:rFonts w:eastAsia="Times New Roman" w:cstheme="minorHAnsi"/>
-                <w:b/>
-                <w:bCs/>
-                <w:color w:val="000000"/>
-                <w:kern w:val="0"/>
-                <w:sz w:val="24"/>
-                <w:szCs w:val="24"/>
-                <w14:ligatures w14:val="none"/>
-              </w:rPr>
-            </w:pPr>
-          </w:p>
-          <w:p>
-            <w:pPr>
-              <w:spacing w:after="0" w:line="240" w:lineRule="auto"/>
-              <w:rPr>
-                <w:rFonts w:eastAsia="Times New Roman" w:cstheme="minorHAnsi"/>
-                <w:b/>
-                <w:bCs/>
-                <w:color w:val="000000"/>
-                <w:kern w:val="0"/>
-                <w:sz w:val="24"/>
-                <w:szCs w:val="24"/>
-                <w14:ligatures w14:val="none"/>
-              </w:rPr>
-            </w:pPr>
-          </w:p>
-          <w:p>
-            <w:pPr>
-              <w:spacing w:after="0" w:line="240" w:lineRule="auto"/>
-              <w:rPr>
-                <w:rFonts w:eastAsia="Times New Roman" w:cstheme="minorHAnsi"/>
-                <w:b/>
-                <w:bCs/>
-                <w:color w:val="000000"/>
-                <w:kern w:val="0"/>
-                <w:sz w:val="24"/>
-                <w:szCs w:val="24"/>
-                <w14:ligatures w14:val="none"/>
-              </w:rPr>
-            </w:pPr>
+            <w:r>
+              <w:rPr>
+                <w:rFonts w:eastAsia="Times New Roman" w:cstheme="minorHAnsi"/>
+                <w:color w:val="000000"/>
+                <w:kern w:val="0"/>
+                <w:sz w:val="24"/>
+                <w:szCs w:val="24"/>
+                <w14:ligatures w14:val="none"/>
+              </w:rPr>
+              <w:drawing>
+                <wp:inline distT="0" distB="0" distL="0" distR="0" wp14:anchorId="7CE21073" wp14:editId="32577F61">
+                  <wp:extent cx="7696199" cy="1836053"/>
+                  <wp:effectExtent l="0" t="0" r="635" b="0"/>
+                  <wp:docPr id="2131096113" name="Picture 1"/>
+                  <wp:cNvGraphicFramePr>
+                    <a:graphicFrameLocks xmlns:a="http://schemas.openxmlformats.org/drawingml/2006/main" noChangeAspect="1"/>
+                  </wp:cNvGraphicFramePr>
+                  <a:graphic xmlns:a="http://schemas.openxmlformats.org/drawingml/2006/main">
+                    <a:graphicData uri="http://schemas.openxmlformats.org/drawingml/2006/picture">
+                      <pic:pic xmlns:pic="http://schemas.openxmlformats.org/drawingml/2006/picture">
+                        <pic:nvPicPr>
+                          <pic:cNvPr id="2131096113" name=""/>
+                          <pic:cNvPicPr/>
+                        </pic:nvPicPr>
+                        <pic:blipFill>
+                          <a:blip r:embed="rId8"/>
+                          <a:stretch>
+                            <a:fillRect/>
+                          </a:stretch>
+                        </pic:blipFill>
+                        <pic:spPr>
+                          <a:xfrm>
+                            <a:off x="0" y="0"/>
+                            <a:ext cx="7733397" cy="1844927"/>
+                          </a:xfrm>
+                          <a:prstGeom prst="rect">
+                            <a:avLst/>
+                          </a:prstGeom>
+                        </pic:spPr>
+                      </pic:pic>
+                    </a:graphicData>
+                  </a:graphic>
+                </wp:inline>
+              </w:drawing>
+            </w:r>
           </w:p>
           <w:p>
             <w:pPr>
@@ -1593,16 +1195,43 @@
         </w:trPr>
         <w:tc>
           <w:tcPr>
-            <w:tcW w:w="12330" w:type="dxa"/>
-            <w:gridSpan w:val="2"/>
-            <w:tcBorders>
-              <w:top w:val="nil"/>
-              <w:left w:val="single" w:sz="12" w:space="0" w:color="auto"/>
+            <w:tcW w:w="6123" w:type="dxa"/>
+            <w:tcBorders>
+              <w:top w:val="single" w:sz="12" w:space="0" w:color="auto"/>
+              <w:left w:val="nil"/>
               <w:bottom w:val="single" w:sz="12" w:space="0" w:color="auto"/>
-              <w:right w:val="single" w:sz="12" w:space="0" w:color="auto"/>
-            </w:tcBorders>
-            <w:shd w:val="clear" w:color="auto" w:fill="auto"/>
+              <w:right w:val="nil"/>
+            </w:tcBorders>
+            <w:shd w:val="clear" w:color="auto" w:fill="auto"/>
+            <w:noWrap/>
             <w:vAlign w:val="center"/>
+            <w:hideMark/>
+          </w:tcPr>
+          <w:p>
+            <w:pPr>
+              <w:spacing w:after="0" w:line="240" w:lineRule="auto"/>
+              <w:rPr>
+                <w:rFonts w:eastAsia="Times New Roman" w:cstheme="minorHAnsi"/>
+                <w:kern w:val="0"/>
+                <w:sz w:val="24"/>
+                <w:szCs w:val="24"/>
+                <w14:ligatures w14:val="none"/>
+              </w:rPr>
+            </w:pPr>
+          </w:p>
+        </w:tc>
+        <w:tc>
+          <w:tcPr>
+            <w:tcW w:w="6213" w:type="dxa"/>
+            <w:tcBorders>
+              <w:top w:val="single" w:sz="12" w:space="0" w:color="auto"/>
+              <w:left w:val="nil"/>
+              <w:bottom w:val="single" w:sz="12" w:space="0" w:color="auto"/>
+              <w:right w:val="nil"/>
+            </w:tcBorders>
+            <w:shd w:val="clear" w:color="auto" w:fill="auto"/>
+            <w:noWrap/>
+            <w:vAlign w:val="bottom"/>
             <w:hideMark/>
           </w:tcPr>
           <w:p>
@@ -1625,66 +1254,7 @@
         </w:trPr>
         <w:tc>
           <w:tcPr>
-            <w:tcW w:w="6120" w:type="dxa"/>
-            <w:tcBorders>
-              <w:top w:val="single" w:sz="12" w:space="0" w:color="auto"/>
-              <w:left w:val="nil"/>
-              <w:bottom w:val="single" w:sz="12" w:space="0" w:color="auto"/>
-              <w:right w:val="nil"/>
-            </w:tcBorders>
-            <w:shd w:val="clear" w:color="auto" w:fill="auto"/>
-            <w:noWrap/>
-            <w:vAlign w:val="center"/>
-            <w:hideMark/>
-          </w:tcPr>
-          <w:p>
-            <w:pPr>
-              <w:spacing w:after="0" w:line="240" w:lineRule="auto"/>
-              <w:rPr>
-                <w:rFonts w:eastAsia="Times New Roman" w:cstheme="minorHAnsi"/>
-                <w:kern w:val="0"/>
-                <w:sz w:val="24"/>
-                <w:szCs w:val="24"/>
-                <w14:ligatures w14:val="none"/>
-              </w:rPr>
-            </w:pPr>
-          </w:p>
-        </w:tc>
-        <w:tc>
-          <w:tcPr>
-            <w:tcW w:w="6210" w:type="dxa"/>
-            <w:tcBorders>
-              <w:top w:val="single" w:sz="12" w:space="0" w:color="auto"/>
-              <w:left w:val="nil"/>
-              <w:bottom w:val="single" w:sz="12" w:space="0" w:color="auto"/>
-              <w:right w:val="nil"/>
-            </w:tcBorders>
-            <w:shd w:val="clear" w:color="auto" w:fill="auto"/>
-            <w:noWrap/>
-            <w:vAlign w:val="bottom"/>
-            <w:hideMark/>
-          </w:tcPr>
-          <w:p>
-            <w:pPr>
-              <w:spacing w:after="0" w:line="240" w:lineRule="auto"/>
-              <w:rPr>
-                <w:rFonts w:eastAsia="Times New Roman" w:cstheme="minorHAnsi"/>
-                <w:kern w:val="0"/>
-                <w:sz w:val="24"/>
-                <w:szCs w:val="24"/>
-                <w14:ligatures w14:val="none"/>
-              </w:rPr>
-            </w:pPr>
-          </w:p>
-        </w:tc>
-      </w:tr>
-      <w:tr>
-        <w:trPr>
-          <w:trHeight w:val="315"/>
-        </w:trPr>
-        <w:tc>
-          <w:tcPr>
-            <w:tcW w:w="12330" w:type="dxa"/>
+            <w:tcW w:w="12336" w:type="dxa"/>
             <w:gridSpan w:val="2"/>
             <w:tcBorders>
               <w:top w:val="single" w:sz="12" w:space="0" w:color="auto"/>
@@ -1732,7 +1302,7 @@
         </w:trPr>
         <w:tc>
           <w:tcPr>
-            <w:tcW w:w="12330" w:type="dxa"/>
+            <w:tcW w:w="12336" w:type="dxa"/>
             <w:gridSpan w:val="2"/>
             <w:tcBorders>
               <w:top w:val="single" w:sz="12" w:space="0" w:color="auto"/>
@@ -1755,6 +1325,351 @@
                 <w14:ligatures w14:val="none"/>
               </w:rPr>
             </w:pPr>
+          </w:p>
+          <w:p>
+            <w:pPr>
+              <w:spacing w:after="0" w:line="240" w:lineRule="auto"/>
+              <w:rPr>
+                <w:rFonts w:eastAsia="Times New Roman" w:cstheme="minorHAnsi"/>
+                <w:color w:val="000000"/>
+                <w:kern w:val="0"/>
+                <w:sz w:val="24"/>
+                <w:szCs w:val="24"/>
+                <w14:ligatures w14:val="none"/>
+              </w:rPr>
+            </w:pPr>
+          </w:p>
+          <w:p>
+            <w:pPr>
+              <w:spacing w:after="0" w:line="240" w:lineRule="auto"/>
+              <w:rPr>
+                <w:rFonts w:eastAsia="Times New Roman" w:cstheme="minorHAnsi"/>
+                <w:color w:val="000000"/>
+                <w:kern w:val="0"/>
+                <w:sz w:val="24"/>
+                <w:szCs w:val="24"/>
+                <w14:ligatures w14:val="none"/>
+              </w:rPr>
+            </w:pPr>
+            <w:r>
+              <w:rPr>
+                <w:rFonts w:eastAsia="Times New Roman" w:cstheme="minorHAnsi"/>
+                <w:color w:val="000000"/>
+                <w:kern w:val="0"/>
+                <w:sz w:val="24"/>
+                <w:szCs w:val="24"/>
+                <w14:ligatures w14:val="none"/>
+              </w:rPr>
+              <w:t xml:space="preserve">Turn left to head north onto S Mingo Rd for 0.8 </w:t>
+            </w:r>
+            <w:proofErr w:type="gramStart"/>
+            <w:r>
+              <w:rPr>
+                <w:rFonts w:eastAsia="Times New Roman" w:cstheme="minorHAnsi"/>
+                <w:color w:val="000000"/>
+                <w:kern w:val="0"/>
+                <w:sz w:val="24"/>
+                <w:szCs w:val="24"/>
+                <w14:ligatures w14:val="none"/>
+              </w:rPr>
+              <w:t>mi</w:t>
+            </w:r>
+            <w:proofErr w:type="gramEnd"/>
+          </w:p>
+          <w:p>
+            <w:pPr>
+              <w:spacing w:after="0" w:line="240" w:lineRule="auto"/>
+              <w:rPr>
+                <w:rFonts w:eastAsia="Times New Roman" w:cstheme="minorHAnsi"/>
+                <w:color w:val="000000"/>
+                <w:kern w:val="0"/>
+                <w:sz w:val="24"/>
+                <w:szCs w:val="24"/>
+                <w14:ligatures w14:val="none"/>
+              </w:rPr>
+            </w:pPr>
+          </w:p>
+          <w:p>
+            <w:pPr>
+              <w:spacing w:after="0" w:line="240" w:lineRule="auto"/>
+              <w:rPr>
+                <w:rFonts w:eastAsia="Times New Roman" w:cstheme="minorHAnsi"/>
+                <w:color w:val="000000"/>
+                <w:kern w:val="0"/>
+                <w:sz w:val="24"/>
+                <w:szCs w:val="24"/>
+                <w14:ligatures w14:val="none"/>
+              </w:rPr>
+            </w:pPr>
+            <w:r>
+              <w:rPr>
+                <w:rFonts w:eastAsia="Times New Roman" w:cstheme="minorHAnsi"/>
+                <w:color w:val="000000"/>
+                <w:kern w:val="0"/>
+                <w:sz w:val="24"/>
+                <w:szCs w:val="24"/>
+                <w14:ligatures w14:val="none"/>
+              </w:rPr>
+              <w:t xml:space="preserve">Turn right onto E 61st St for 2.0 </w:t>
+            </w:r>
+            <w:proofErr w:type="gramStart"/>
+            <w:r>
+              <w:rPr>
+                <w:rFonts w:eastAsia="Times New Roman" w:cstheme="minorHAnsi"/>
+                <w:color w:val="000000"/>
+                <w:kern w:val="0"/>
+                <w:sz w:val="24"/>
+                <w:szCs w:val="24"/>
+                <w14:ligatures w14:val="none"/>
+              </w:rPr>
+              <w:t>mi</w:t>
+            </w:r>
+            <w:proofErr w:type="gramEnd"/>
+          </w:p>
+          <w:p>
+            <w:pPr>
+              <w:spacing w:after="0" w:line="240" w:lineRule="auto"/>
+              <w:rPr>
+                <w:rFonts w:eastAsia="Times New Roman" w:cstheme="minorHAnsi"/>
+                <w:color w:val="000000"/>
+                <w:kern w:val="0"/>
+                <w:sz w:val="24"/>
+                <w:szCs w:val="24"/>
+                <w14:ligatures w14:val="none"/>
+              </w:rPr>
+            </w:pPr>
+          </w:p>
+          <w:p>
+            <w:pPr>
+              <w:spacing w:after="0" w:line="240" w:lineRule="auto"/>
+              <w:rPr>
+                <w:rFonts w:eastAsia="Times New Roman" w:cstheme="minorHAnsi"/>
+                <w:color w:val="000000"/>
+                <w:kern w:val="0"/>
+                <w:sz w:val="24"/>
+                <w:szCs w:val="24"/>
+                <w14:ligatures w14:val="none"/>
+              </w:rPr>
+            </w:pPr>
+            <w:r>
+              <w:rPr>
+                <w:rFonts w:eastAsia="Times New Roman" w:cstheme="minorHAnsi"/>
+                <w:color w:val="000000"/>
+                <w:kern w:val="0"/>
+                <w:sz w:val="24"/>
+                <w:szCs w:val="24"/>
+                <w14:ligatures w14:val="none"/>
+              </w:rPr>
+              <w:t xml:space="preserve">Continue onto W Albany St/East 61st St S for 3.7 </w:t>
+            </w:r>
+            <w:proofErr w:type="gramStart"/>
+            <w:r>
+              <w:rPr>
+                <w:rFonts w:eastAsia="Times New Roman" w:cstheme="minorHAnsi"/>
+                <w:color w:val="000000"/>
+                <w:kern w:val="0"/>
+                <w:sz w:val="24"/>
+                <w:szCs w:val="24"/>
+                <w14:ligatures w14:val="none"/>
+              </w:rPr>
+              <w:t>mi</w:t>
+            </w:r>
+            <w:proofErr w:type="gramEnd"/>
+          </w:p>
+          <w:p>
+            <w:pPr>
+              <w:spacing w:after="0" w:line="240" w:lineRule="auto"/>
+              <w:rPr>
+                <w:rFonts w:eastAsia="Times New Roman" w:cstheme="minorHAnsi"/>
+                <w:color w:val="000000"/>
+                <w:kern w:val="0"/>
+                <w:sz w:val="24"/>
+                <w:szCs w:val="24"/>
+                <w14:ligatures w14:val="none"/>
+              </w:rPr>
+            </w:pPr>
+          </w:p>
+          <w:p>
+            <w:pPr>
+              <w:spacing w:after="0" w:line="240" w:lineRule="auto"/>
+              <w:rPr>
+                <w:rFonts w:eastAsia="Times New Roman" w:cstheme="minorHAnsi"/>
+                <w:color w:val="000000"/>
+                <w:kern w:val="0"/>
+                <w:sz w:val="24"/>
+                <w:szCs w:val="24"/>
+                <w14:ligatures w14:val="none"/>
+              </w:rPr>
+            </w:pPr>
+            <w:r>
+              <w:rPr>
+                <w:rFonts w:eastAsia="Times New Roman" w:cstheme="minorHAnsi"/>
+                <w:color w:val="000000"/>
+                <w:kern w:val="0"/>
+                <w:sz w:val="24"/>
+                <w:szCs w:val="24"/>
+                <w14:ligatures w14:val="none"/>
+              </w:rPr>
+              <w:t xml:space="preserve">School is on the </w:t>
+            </w:r>
+            <w:proofErr w:type="gramStart"/>
+            <w:r>
+              <w:rPr>
+                <w:rFonts w:eastAsia="Times New Roman" w:cstheme="minorHAnsi"/>
+                <w:color w:val="000000"/>
+                <w:kern w:val="0"/>
+                <w:sz w:val="24"/>
+                <w:szCs w:val="24"/>
+                <w14:ligatures w14:val="none"/>
+              </w:rPr>
+              <w:t>right</w:t>
+            </w:r>
+            <w:proofErr w:type="gramEnd"/>
+          </w:p>
+          <w:p>
+            <w:pPr>
+              <w:spacing w:after="0" w:line="240" w:lineRule="auto"/>
+              <w:rPr>
+                <w:rFonts w:eastAsia="Times New Roman" w:cstheme="minorHAnsi"/>
+                <w:color w:val="000000"/>
+                <w:kern w:val="0"/>
+                <w:sz w:val="24"/>
+                <w:szCs w:val="24"/>
+                <w14:ligatures w14:val="none"/>
+              </w:rPr>
+            </w:pPr>
+          </w:p>
+          <w:p>
+            <w:pPr>
+              <w:spacing w:after="0" w:line="240" w:lineRule="auto"/>
+              <w:rPr>
+                <w:rFonts w:eastAsia="Times New Roman" w:cstheme="minorHAnsi"/>
+                <w:color w:val="000000"/>
+                <w:kern w:val="0"/>
+                <w:sz w:val="24"/>
+                <w:szCs w:val="24"/>
+                <w14:ligatures w14:val="none"/>
+              </w:rPr>
+            </w:pPr>
+            <w:r>
+              <w:rPr>
+                <w:rFonts w:eastAsia="Times New Roman" w:cstheme="minorHAnsi"/>
+                <w:color w:val="000000"/>
+                <w:kern w:val="0"/>
+                <w:sz w:val="24"/>
+                <w:szCs w:val="24"/>
+                <w14:ligatures w14:val="none"/>
+              </w:rPr>
+              <w:t>Corps entrance is before you get to the school.</w:t>
+            </w:r>
+          </w:p>
+          <w:p>
+            <w:pPr>
+              <w:spacing w:after="0" w:line="240" w:lineRule="auto"/>
+              <w:rPr>
+                <w:rFonts w:eastAsia="Times New Roman" w:cstheme="minorHAnsi"/>
+                <w:color w:val="000000"/>
+                <w:kern w:val="0"/>
+                <w:sz w:val="24"/>
+                <w:szCs w:val="24"/>
+                <w14:ligatures w14:val="none"/>
+              </w:rPr>
+            </w:pPr>
+            <w:r>
+              <w:rPr>
+                <w:rFonts w:eastAsia="Times New Roman" w:cstheme="minorHAnsi"/>
+                <w:color w:val="000000"/>
+                <w:kern w:val="0"/>
+                <w:sz w:val="24"/>
+                <w:szCs w:val="24"/>
+                <w14:ligatures w14:val="none"/>
+              </w:rPr>
+              <w:t>Entrance will be marked with signs and have parking attendants.</w:t>
+            </w:r>
+          </w:p>
+          <w:p>
+            <w:pPr>
+              <w:spacing w:after="0" w:line="240" w:lineRule="auto"/>
+              <w:rPr>
+                <w:rFonts w:eastAsia="Times New Roman" w:cstheme="minorHAnsi"/>
+                <w:color w:val="000000"/>
+                <w:kern w:val="0"/>
+                <w:sz w:val="24"/>
+                <w:szCs w:val="24"/>
+                <w14:ligatures w14:val="none"/>
+              </w:rPr>
+            </w:pPr>
+          </w:p>
+          <w:p>
+            <w:pPr>
+              <w:spacing w:after="0" w:line="240" w:lineRule="auto"/>
+              <w:rPr>
+                <w:rFonts w:eastAsia="Times New Roman" w:cstheme="minorHAnsi"/>
+                <w:color w:val="000000"/>
+                <w:kern w:val="0"/>
+                <w:sz w:val="24"/>
+                <w:szCs w:val="24"/>
+                <w14:ligatures w14:val="none"/>
+              </w:rPr>
+            </w:pPr>
+          </w:p>
+          <w:p>
+            <w:pPr>
+              <w:spacing w:after="0" w:line="240" w:lineRule="auto"/>
+              <w:rPr>
+                <w:rFonts w:eastAsia="Times New Roman" w:cstheme="minorHAnsi"/>
+                <w:color w:val="000000"/>
+                <w:kern w:val="0"/>
+                <w:sz w:val="24"/>
+                <w:szCs w:val="24"/>
+                <w14:ligatures w14:val="none"/>
+              </w:rPr>
+            </w:pPr>
+            <w:r>
+              <w:rPr>
+                <w:rFonts w:eastAsia="Times New Roman" w:cstheme="minorHAnsi"/>
+                <w:color w:val="000000"/>
+                <w:kern w:val="0"/>
+                <w:sz w:val="24"/>
+                <w:szCs w:val="24"/>
+                <w14:ligatures w14:val="none"/>
+              </w:rPr>
+              <w:drawing>
+                <wp:inline distT="0" distB="0" distL="0" distR="0" wp14:anchorId="5EBA46D8" wp14:editId="24BF4791">
+                  <wp:extent cx="7620000" cy="5878575"/>
+                  <wp:effectExtent l="0" t="0" r="0" b="8255"/>
+                  <wp:docPr id="753175354" name="Picture 1"/>
+                  <wp:cNvGraphicFramePr>
+                    <a:graphicFrameLocks xmlns:a="http://schemas.openxmlformats.org/drawingml/2006/main" noChangeAspect="1"/>
+                  </wp:cNvGraphicFramePr>
+                  <a:graphic xmlns:a="http://schemas.openxmlformats.org/drawingml/2006/main">
+                    <a:graphicData uri="http://schemas.openxmlformats.org/drawingml/2006/picture">
+                      <pic:pic xmlns:pic="http://schemas.openxmlformats.org/drawingml/2006/picture">
+                        <pic:nvPicPr>
+                          <pic:cNvPr id="753175354" name=""/>
+                          <pic:cNvPicPr/>
+                        </pic:nvPicPr>
+                        <pic:blipFill>
+                          <a:blip r:embed="rId9"/>
+                          <a:stretch>
+                            <a:fillRect/>
+                          </a:stretch>
+                        </pic:blipFill>
+                        <pic:spPr>
+                          <a:xfrm>
+                            <a:off x="0" y="0"/>
+                            <a:ext cx="7645828" cy="5898500"/>
+                          </a:xfrm>
+                          <a:prstGeom prst="rect">
+                            <a:avLst/>
+                          </a:prstGeom>
+                        </pic:spPr>
+                      </pic:pic>
+                    </a:graphicData>
+                  </a:graphic>
+                </wp:inline>
+              </w:drawing>
+            </w:r>
           </w:p>
         </w:tc>
       </w:tr>
@@ -1764,7 +1679,7 @@
         </w:trPr>
         <w:tc>
           <w:tcPr>
-            <w:tcW w:w="6120" w:type="dxa"/>
+            <w:tcW w:w="6123" w:type="dxa"/>
             <w:tcBorders>
               <w:top w:val="single" w:sz="12" w:space="0" w:color="auto"/>
               <w:left w:val="nil"/>
@@ -1792,7 +1707,7 @@
         </w:tc>
         <w:tc>
           <w:tcPr>
-            <w:tcW w:w="6210" w:type="dxa"/>
+            <w:tcW w:w="6213" w:type="dxa"/>
             <w:tcBorders>
               <w:top w:val="single" w:sz="12" w:space="0" w:color="auto"/>
               <w:left w:val="nil"/>
@@ -1824,7 +1739,7 @@
         </w:trPr>
         <w:tc>
           <w:tcPr>
-            <w:tcW w:w="6120" w:type="dxa"/>
+            <w:tcW w:w="6123" w:type="dxa"/>
             <w:tcBorders>
               <w:top w:val="nil"/>
               <w:left w:val="nil"/>
@@ -1851,7 +1766,7 @@
         </w:tc>
         <w:tc>
           <w:tcPr>
-            <w:tcW w:w="6210" w:type="dxa"/>
+            <w:tcW w:w="6213" w:type="dxa"/>
             <w:tcBorders>
               <w:top w:val="nil"/>
               <w:left w:val="nil"/>
@@ -1883,7 +1798,7 @@
         </w:trPr>
         <w:tc>
           <w:tcPr>
-            <w:tcW w:w="6120" w:type="dxa"/>
+            <w:tcW w:w="6123" w:type="dxa"/>
             <w:tcBorders>
               <w:top w:val="nil"/>
               <w:left w:val="nil"/>
@@ -1910,7 +1825,7 @@
         </w:tc>
         <w:tc>
           <w:tcPr>
-            <w:tcW w:w="6210" w:type="dxa"/>
+            <w:tcW w:w="6213" w:type="dxa"/>
             <w:tcBorders>
               <w:top w:val="nil"/>
               <w:left w:val="nil"/>
@@ -1942,7 +1857,7 @@
         </w:trPr>
         <w:tc>
           <w:tcPr>
-            <w:tcW w:w="6120" w:type="dxa"/>
+            <w:tcW w:w="6123" w:type="dxa"/>
             <w:tcBorders>
               <w:top w:val="nil"/>
               <w:left w:val="nil"/>
@@ -1969,7 +1884,7 @@
         </w:tc>
         <w:tc>
           <w:tcPr>
-            <w:tcW w:w="6210" w:type="dxa"/>
+            <w:tcW w:w="6213" w:type="dxa"/>
             <w:tcBorders>
               <w:top w:val="nil"/>
               <w:left w:val="nil"/>
@@ -1996,46 +1911,6 @@
         </w:tc>
       </w:tr>
     </w:tbl>
-    <w:p>
-      <w:pPr>
-        <w:pStyle w:val="NoSpacing"/>
-        <w:rPr>
-          <w:rFonts w:cstheme="minorHAnsi"/>
-          <w:sz w:val="24"/>
-          <w:szCs w:val="24"/>
-        </w:rPr>
-      </w:pPr>
-    </w:p>
-    <w:p>
-      <w:pPr>
-        <w:pStyle w:val="NoSpacing"/>
-        <w:rPr>
-          <w:rFonts w:cstheme="minorHAnsi"/>
-          <w:sz w:val="24"/>
-          <w:szCs w:val="24"/>
-        </w:rPr>
-      </w:pPr>
-    </w:p>
-    <w:p>
-      <w:pPr>
-        <w:pStyle w:val="NoSpacing"/>
-        <w:rPr>
-          <w:rFonts w:cstheme="minorHAnsi"/>
-          <w:sz w:val="24"/>
-          <w:szCs w:val="24"/>
-        </w:rPr>
-      </w:pPr>
-    </w:p>
-    <w:p>
-      <w:pPr>
-        <w:pStyle w:val="NoSpacing"/>
-        <w:rPr>
-          <w:rFonts w:cstheme="minorHAnsi"/>
-          <w:sz w:val="24"/>
-          <w:szCs w:val="24"/>
-        </w:rPr>
-      </w:pPr>
-    </w:p>
     <w:p>
       <w:pPr>
         <w:pStyle w:val="NoSpacing"/>

--- a/7-18/h2s.docx
+++ b/7-18/h2s.docx
@@ -8,8 +8,8 @@
         <w:tblLook w:val="04A0" w:firstRow="1" w:lastRow="0" w:firstColumn="1" w:lastColumn="0" w:noHBand="0" w:noVBand="1"/>
       </w:tblPr>
       <w:tblGrid>
-        <w:gridCol w:w="15724"/>
-        <w:gridCol w:w="15956"/>
+        <w:gridCol w:w="6123"/>
+        <w:gridCol w:w="6213"/>
       </w:tblGrid>
       <w:tr>
         <w:trPr>
@@ -362,7 +362,7 @@
                 <w:szCs w:val="32"/>
                 <w14:ligatures w14:val="none"/>
               </w:rPr>
-              <w:t>7</w:t>
+              <w:t>10</w:t>
             </w:r>
             <w:r>
               <w:rPr>
@@ -809,6 +809,7 @@
             <w:r>
               <w:rPr>
                 <w:rFonts w:eastAsia="Times New Roman" w:cstheme="minorHAnsi"/>
+                <w:noProof/>
                 <w:color w:val="000000"/>
                 <w:kern w:val="0"/>
                 <w:sz w:val="24"/>
@@ -906,6 +907,7 @@
             <w:r>
               <w:rPr>
                 <w:rFonts w:eastAsia="Times New Roman" w:cstheme="minorHAnsi"/>
+                <w:noProof/>
                 <w:color w:val="000000"/>
                 <w:kern w:val="0"/>
                 <w:sz w:val="24"/>
@@ -1052,7 +1054,6 @@
                 <w14:ligatures w14:val="none"/>
               </w:rPr>
             </w:pPr>
-            <w:proofErr w:type="gramStart"/>
             <w:r>
               <w:rPr>
                 <w:rFonts w:eastAsia="Times New Roman" w:cstheme="minorHAnsi"/>
@@ -1064,21 +1065,7 @@
                 <w:szCs w:val="24"/>
                 <w14:ligatures w14:val="none"/>
               </w:rPr>
-              <w:t>Overall</w:t>
-            </w:r>
-            <w:proofErr w:type="gramEnd"/>
-            <w:r>
-              <w:rPr>
-                <w:rFonts w:eastAsia="Times New Roman" w:cstheme="minorHAnsi"/>
-                <w:b/>
-                <w:bCs/>
-                <w:color w:val="000000"/>
-                <w:kern w:val="0"/>
-                <w:sz w:val="24"/>
-                <w:szCs w:val="24"/>
-                <w14:ligatures w14:val="none"/>
-              </w:rPr>
-              <w:t xml:space="preserve"> Route</w:t>
+              <w:t>Overall Route</w:t>
             </w:r>
           </w:p>
         </w:tc>
@@ -1136,10 +1123,10 @@
                 <w14:ligatures w14:val="none"/>
               </w:rPr>
               <w:drawing>
-                <wp:inline distT="0" distB="0" distL="0" distR="0" wp14:anchorId="7CE21073" wp14:editId="32577F61">
-                  <wp:extent cx="7696199" cy="1836053"/>
-                  <wp:effectExtent l="0" t="0" r="635" b="0"/>
-                  <wp:docPr id="2131096113" name="Picture 1"/>
+                <wp:inline distT="0" distB="0" distL="0" distR="0" wp14:anchorId="58BC5D5F" wp14:editId="36F107EB">
+                  <wp:extent cx="7677151" cy="3981708"/>
+                  <wp:effectExtent l="0" t="0" r="0" b="0"/>
+                  <wp:docPr id="859419290" name="Picture 1"/>
                   <wp:cNvGraphicFramePr>
                     <a:graphicFrameLocks xmlns:a="http://schemas.openxmlformats.org/drawingml/2006/main" noChangeAspect="1"/>
                   </wp:cNvGraphicFramePr>
@@ -1147,7 +1134,7 @@
                     <a:graphicData uri="http://schemas.openxmlformats.org/drawingml/2006/picture">
                       <pic:pic xmlns:pic="http://schemas.openxmlformats.org/drawingml/2006/picture">
                         <pic:nvPicPr>
-                          <pic:cNvPr id="2131096113" name=""/>
+                          <pic:cNvPr id="859419290" name=""/>
                           <pic:cNvPicPr/>
                         </pic:nvPicPr>
                         <pic:blipFill>
@@ -1159,7 +1146,7 @@
                         <pic:spPr>
                           <a:xfrm>
                             <a:off x="0" y="0"/>
-                            <a:ext cx="7733397" cy="1844927"/>
+                            <a:ext cx="7695585" cy="3991269"/>
                           </a:xfrm>
                           <a:prstGeom prst="rect">
                             <a:avLst/>
@@ -1331,200 +1318,385 @@
               <w:spacing w:after="0" w:line="240" w:lineRule="auto"/>
               <w:rPr>
                 <w:rFonts w:eastAsia="Times New Roman" w:cstheme="minorHAnsi"/>
-                <w:color w:val="000000"/>
-                <w:kern w:val="0"/>
-                <w:sz w:val="24"/>
-                <w:szCs w:val="24"/>
-                <w14:ligatures w14:val="none"/>
-              </w:rPr>
-            </w:pPr>
-          </w:p>
-          <w:p>
-            <w:pPr>
-              <w:spacing w:after="0" w:line="240" w:lineRule="auto"/>
-              <w:rPr>
-                <w:rFonts w:eastAsia="Times New Roman" w:cstheme="minorHAnsi"/>
-                <w:color w:val="000000"/>
-                <w:kern w:val="0"/>
-                <w:sz w:val="24"/>
-                <w:szCs w:val="24"/>
-                <w14:ligatures w14:val="none"/>
-              </w:rPr>
-            </w:pPr>
-            <w:r>
-              <w:rPr>
-                <w:rFonts w:eastAsia="Times New Roman" w:cstheme="minorHAnsi"/>
-                <w:color w:val="000000"/>
-                <w:kern w:val="0"/>
-                <w:sz w:val="24"/>
-                <w:szCs w:val="24"/>
-                <w14:ligatures w14:val="none"/>
-              </w:rPr>
-              <w:t xml:space="preserve">Turn left to head north onto S Mingo Rd for 0.8 </w:t>
-            </w:r>
-            <w:proofErr w:type="gramStart"/>
-            <w:r>
-              <w:rPr>
-                <w:rFonts w:eastAsia="Times New Roman" w:cstheme="minorHAnsi"/>
-                <w:color w:val="000000"/>
-                <w:kern w:val="0"/>
-                <w:sz w:val="24"/>
-                <w:szCs w:val="24"/>
-                <w14:ligatures w14:val="none"/>
-              </w:rPr>
-              <w:t>mi</w:t>
-            </w:r>
-            <w:proofErr w:type="gramEnd"/>
-          </w:p>
-          <w:p>
-            <w:pPr>
-              <w:spacing w:after="0" w:line="240" w:lineRule="auto"/>
-              <w:rPr>
-                <w:rFonts w:eastAsia="Times New Roman" w:cstheme="minorHAnsi"/>
-                <w:color w:val="000000"/>
-                <w:kern w:val="0"/>
-                <w:sz w:val="24"/>
-                <w:szCs w:val="24"/>
-                <w14:ligatures w14:val="none"/>
-              </w:rPr>
-            </w:pPr>
-          </w:p>
-          <w:p>
-            <w:pPr>
-              <w:spacing w:after="0" w:line="240" w:lineRule="auto"/>
-              <w:rPr>
-                <w:rFonts w:eastAsia="Times New Roman" w:cstheme="minorHAnsi"/>
-                <w:color w:val="000000"/>
-                <w:kern w:val="0"/>
-                <w:sz w:val="24"/>
-                <w:szCs w:val="24"/>
-                <w14:ligatures w14:val="none"/>
-              </w:rPr>
-            </w:pPr>
-            <w:r>
-              <w:rPr>
-                <w:rFonts w:eastAsia="Times New Roman" w:cstheme="minorHAnsi"/>
-                <w:color w:val="000000"/>
-                <w:kern w:val="0"/>
-                <w:sz w:val="24"/>
-                <w:szCs w:val="24"/>
-                <w14:ligatures w14:val="none"/>
-              </w:rPr>
-              <w:t xml:space="preserve">Turn right onto E 61st St for 2.0 </w:t>
-            </w:r>
-            <w:proofErr w:type="gramStart"/>
-            <w:r>
-              <w:rPr>
-                <w:rFonts w:eastAsia="Times New Roman" w:cstheme="minorHAnsi"/>
-                <w:color w:val="000000"/>
-                <w:kern w:val="0"/>
-                <w:sz w:val="24"/>
-                <w:szCs w:val="24"/>
-                <w14:ligatures w14:val="none"/>
-              </w:rPr>
-              <w:t>mi</w:t>
-            </w:r>
-            <w:proofErr w:type="gramEnd"/>
-          </w:p>
-          <w:p>
-            <w:pPr>
-              <w:spacing w:after="0" w:line="240" w:lineRule="auto"/>
-              <w:rPr>
-                <w:rFonts w:eastAsia="Times New Roman" w:cstheme="minorHAnsi"/>
-                <w:color w:val="000000"/>
-                <w:kern w:val="0"/>
-                <w:sz w:val="24"/>
-                <w:szCs w:val="24"/>
-                <w14:ligatures w14:val="none"/>
-              </w:rPr>
-            </w:pPr>
-          </w:p>
-          <w:p>
-            <w:pPr>
-              <w:spacing w:after="0" w:line="240" w:lineRule="auto"/>
-              <w:rPr>
-                <w:rFonts w:eastAsia="Times New Roman" w:cstheme="minorHAnsi"/>
-                <w:color w:val="000000"/>
-                <w:kern w:val="0"/>
-                <w:sz w:val="24"/>
-                <w:szCs w:val="24"/>
-                <w14:ligatures w14:val="none"/>
-              </w:rPr>
-            </w:pPr>
-            <w:r>
-              <w:rPr>
-                <w:rFonts w:eastAsia="Times New Roman" w:cstheme="minorHAnsi"/>
-                <w:color w:val="000000"/>
-                <w:kern w:val="0"/>
-                <w:sz w:val="24"/>
-                <w:szCs w:val="24"/>
-                <w14:ligatures w14:val="none"/>
-              </w:rPr>
-              <w:t xml:space="preserve">Continue onto W Albany St/East 61st St S for 3.7 </w:t>
-            </w:r>
-            <w:proofErr w:type="gramStart"/>
-            <w:r>
-              <w:rPr>
-                <w:rFonts w:eastAsia="Times New Roman" w:cstheme="minorHAnsi"/>
-                <w:color w:val="000000"/>
-                <w:kern w:val="0"/>
-                <w:sz w:val="24"/>
-                <w:szCs w:val="24"/>
-                <w14:ligatures w14:val="none"/>
-              </w:rPr>
-              <w:t>mi</w:t>
-            </w:r>
-            <w:proofErr w:type="gramEnd"/>
-          </w:p>
-          <w:p>
-            <w:pPr>
-              <w:spacing w:after="0" w:line="240" w:lineRule="auto"/>
-              <w:rPr>
-                <w:rFonts w:eastAsia="Times New Roman" w:cstheme="minorHAnsi"/>
-                <w:color w:val="000000"/>
-                <w:kern w:val="0"/>
-                <w:sz w:val="24"/>
-                <w:szCs w:val="24"/>
-                <w14:ligatures w14:val="none"/>
-              </w:rPr>
-            </w:pPr>
-          </w:p>
-          <w:p>
-            <w:pPr>
-              <w:spacing w:after="0" w:line="240" w:lineRule="auto"/>
-              <w:rPr>
-                <w:rFonts w:eastAsia="Times New Roman" w:cstheme="minorHAnsi"/>
-                <w:color w:val="000000"/>
-                <w:kern w:val="0"/>
-                <w:sz w:val="24"/>
-                <w:szCs w:val="24"/>
-                <w14:ligatures w14:val="none"/>
-              </w:rPr>
-            </w:pPr>
-            <w:r>
-              <w:rPr>
-                <w:rFonts w:eastAsia="Times New Roman" w:cstheme="minorHAnsi"/>
-                <w:color w:val="000000"/>
-                <w:kern w:val="0"/>
-                <w:sz w:val="24"/>
-                <w:szCs w:val="24"/>
-                <w14:ligatures w14:val="none"/>
-              </w:rPr>
-              <w:t xml:space="preserve">School is on the </w:t>
-            </w:r>
-            <w:proofErr w:type="gramStart"/>
-            <w:r>
-              <w:rPr>
-                <w:rFonts w:eastAsia="Times New Roman" w:cstheme="minorHAnsi"/>
-                <w:color w:val="000000"/>
-                <w:kern w:val="0"/>
-                <w:sz w:val="24"/>
-                <w:szCs w:val="24"/>
-                <w14:ligatures w14:val="none"/>
-              </w:rPr>
-              <w:t>right</w:t>
-            </w:r>
-            <w:proofErr w:type="gramEnd"/>
+                <w:b/>
+                <w:bCs/>
+                <w:color w:val="000000"/>
+                <w:kern w:val="0"/>
+                <w:sz w:val="24"/>
+                <w:szCs w:val="24"/>
+                <w14:ligatures w14:val="none"/>
+              </w:rPr>
+            </w:pPr>
+            <w:r>
+              <w:rPr>
+                <w:rFonts w:eastAsia="Times New Roman" w:cstheme="minorHAnsi"/>
+                <w:b/>
+                <w:bCs/>
+                <w:color w:val="000000"/>
+                <w:kern w:val="0"/>
+                <w:sz w:val="24"/>
+                <w:szCs w:val="24"/>
+                <w14:ligatures w14:val="none"/>
+              </w:rPr>
+              <w:t>Get on US-169 N/US-64 W from E 71st St S</w:t>
+            </w:r>
+          </w:p>
+          <w:p>
+            <w:pPr>
+              <w:spacing w:after="0" w:line="240" w:lineRule="auto"/>
+              <w:rPr>
+                <w:rFonts w:eastAsia="Times New Roman" w:cstheme="minorHAnsi"/>
+                <w:color w:val="000000"/>
+                <w:kern w:val="0"/>
+                <w:sz w:val="24"/>
+                <w:szCs w:val="24"/>
+                <w14:ligatures w14:val="none"/>
+              </w:rPr>
+            </w:pPr>
+          </w:p>
+          <w:p>
+            <w:pPr>
+              <w:spacing w:after="0" w:line="240" w:lineRule="auto"/>
+              <w:ind w:left="720"/>
+              <w:rPr>
+                <w:rFonts w:eastAsia="Times New Roman" w:cstheme="minorHAnsi"/>
+                <w:color w:val="000000"/>
+                <w:kern w:val="0"/>
+                <w:sz w:val="24"/>
+                <w:szCs w:val="24"/>
+                <w14:ligatures w14:val="none"/>
+              </w:rPr>
+            </w:pPr>
+            <w:r>
+              <w:rPr>
+                <w:rFonts w:eastAsia="Times New Roman" w:cstheme="minorHAnsi"/>
+                <w:color w:val="000000"/>
+                <w:kern w:val="0"/>
+                <w:sz w:val="24"/>
+                <w:szCs w:val="24"/>
+                <w14:ligatures w14:val="none"/>
+              </w:rPr>
+              <w:t>Out of the school turn right onto S Mingo Rd for 0.2 mi</w:t>
+            </w:r>
+          </w:p>
+          <w:p>
+            <w:pPr>
+              <w:spacing w:after="0" w:line="240" w:lineRule="auto"/>
+              <w:ind w:left="720"/>
+              <w:rPr>
+                <w:rFonts w:eastAsia="Times New Roman" w:cstheme="minorHAnsi"/>
+                <w:color w:val="000000"/>
+                <w:kern w:val="0"/>
+                <w:sz w:val="24"/>
+                <w:szCs w:val="24"/>
+                <w14:ligatures w14:val="none"/>
+              </w:rPr>
+            </w:pPr>
+            <w:r>
+              <w:rPr>
+                <w:rFonts w:eastAsia="Times New Roman" w:cstheme="minorHAnsi"/>
+                <w:color w:val="000000"/>
+                <w:kern w:val="0"/>
+                <w:sz w:val="24"/>
+                <w:szCs w:val="24"/>
+                <w14:ligatures w14:val="none"/>
+              </w:rPr>
+              <w:t>Turn left onto E 71st St S for 0.6 mi</w:t>
+            </w:r>
+          </w:p>
+          <w:p>
+            <w:pPr>
+              <w:spacing w:after="0" w:line="240" w:lineRule="auto"/>
+              <w:ind w:left="720"/>
+              <w:rPr>
+                <w:rFonts w:eastAsia="Times New Roman" w:cstheme="minorHAnsi"/>
+                <w:color w:val="000000"/>
+                <w:kern w:val="0"/>
+                <w:sz w:val="24"/>
+                <w:szCs w:val="24"/>
+                <w14:ligatures w14:val="none"/>
+              </w:rPr>
+            </w:pPr>
+            <w:r>
+              <w:rPr>
+                <w:rFonts w:eastAsia="Times New Roman" w:cstheme="minorHAnsi"/>
+                <w:color w:val="000000"/>
+                <w:kern w:val="0"/>
+                <w:sz w:val="24"/>
+                <w:szCs w:val="24"/>
+                <w14:ligatures w14:val="none"/>
+              </w:rPr>
+              <w:t>Use the left 2 lanes to turn left to merge onto US-169 N/US-64 W for 0.3 mi</w:t>
+            </w:r>
+          </w:p>
+          <w:p>
+            <w:pPr>
+              <w:spacing w:after="0" w:line="240" w:lineRule="auto"/>
+              <w:rPr>
+                <w:rFonts w:eastAsia="Times New Roman" w:cstheme="minorHAnsi"/>
+                <w:color w:val="000000"/>
+                <w:kern w:val="0"/>
+                <w:sz w:val="24"/>
+                <w:szCs w:val="24"/>
+                <w14:ligatures w14:val="none"/>
+              </w:rPr>
+            </w:pPr>
+          </w:p>
+          <w:p>
+            <w:pPr>
+              <w:spacing w:after="0" w:line="240" w:lineRule="auto"/>
+              <w:rPr>
+                <w:rFonts w:eastAsia="Times New Roman" w:cstheme="minorHAnsi"/>
+                <w:b/>
+                <w:bCs/>
+                <w:color w:val="000000"/>
+                <w:kern w:val="0"/>
+                <w:sz w:val="24"/>
+                <w:szCs w:val="24"/>
+                <w14:ligatures w14:val="none"/>
+              </w:rPr>
+            </w:pPr>
+            <w:r>
+              <w:rPr>
+                <w:rFonts w:eastAsia="Times New Roman" w:cstheme="minorHAnsi"/>
+                <w:b/>
+                <w:bCs/>
+                <w:color w:val="000000"/>
+                <w:kern w:val="0"/>
+                <w:sz w:val="24"/>
+                <w:szCs w:val="24"/>
+                <w14:ligatures w14:val="none"/>
+              </w:rPr>
+              <w:t>Follow US-169 N/US-64 W and OK-51 E to S 177th E Ave/N 9th St/S Lynn Lane Rd in Broken Arrow.</w:t>
+            </w:r>
+          </w:p>
+          <w:p>
+            <w:pPr>
+              <w:spacing w:after="0" w:line="240" w:lineRule="auto"/>
+              <w:rPr>
+                <w:rFonts w:eastAsia="Times New Roman" w:cstheme="minorHAnsi"/>
+                <w:color w:val="000000"/>
+                <w:kern w:val="0"/>
+                <w:sz w:val="24"/>
+                <w:szCs w:val="24"/>
+                <w14:ligatures w14:val="none"/>
+              </w:rPr>
+            </w:pPr>
+          </w:p>
+          <w:p>
+            <w:pPr>
+              <w:spacing w:after="0" w:line="240" w:lineRule="auto"/>
+              <w:ind w:left="720"/>
+              <w:rPr>
+                <w:rFonts w:eastAsia="Times New Roman" w:cstheme="minorHAnsi"/>
+                <w:color w:val="000000"/>
+                <w:kern w:val="0"/>
+                <w:sz w:val="24"/>
+                <w:szCs w:val="24"/>
+                <w14:ligatures w14:val="none"/>
+              </w:rPr>
+            </w:pPr>
+            <w:r>
+              <w:rPr>
+                <w:rFonts w:eastAsia="Times New Roman" w:cstheme="minorHAnsi"/>
+                <w:color w:val="000000"/>
+                <w:kern w:val="0"/>
+                <w:sz w:val="24"/>
+                <w:szCs w:val="24"/>
+                <w14:ligatures w14:val="none"/>
+              </w:rPr>
+              <w:t>Merge onto US-169 N/US-64 W for 2.1 mi</w:t>
+            </w:r>
+          </w:p>
+          <w:p>
+            <w:pPr>
+              <w:spacing w:after="0" w:line="240" w:lineRule="auto"/>
+              <w:ind w:left="720"/>
+              <w:rPr>
+                <w:rFonts w:eastAsia="Times New Roman" w:cstheme="minorHAnsi"/>
+                <w:color w:val="000000"/>
+                <w:kern w:val="0"/>
+                <w:sz w:val="24"/>
+                <w:szCs w:val="24"/>
+                <w14:ligatures w14:val="none"/>
+              </w:rPr>
+            </w:pPr>
+            <w:r>
+              <w:rPr>
+                <w:rFonts w:eastAsia="Times New Roman" w:cstheme="minorHAnsi"/>
+                <w:color w:val="000000"/>
+                <w:kern w:val="0"/>
+                <w:sz w:val="24"/>
+                <w:szCs w:val="24"/>
+                <w14:ligatures w14:val="none"/>
+              </w:rPr>
+              <w:t>Take the exit onto OK-51 E toward Broken Arrow/Muskogee for 4.9 mi</w:t>
+            </w:r>
+          </w:p>
+          <w:p>
+            <w:pPr>
+              <w:spacing w:after="0" w:line="240" w:lineRule="auto"/>
+              <w:ind w:left="720"/>
+              <w:rPr>
+                <w:rFonts w:eastAsia="Times New Roman" w:cstheme="minorHAnsi"/>
+                <w:color w:val="000000"/>
+                <w:kern w:val="0"/>
+                <w:sz w:val="24"/>
+                <w:szCs w:val="24"/>
+                <w14:ligatures w14:val="none"/>
+              </w:rPr>
+            </w:pPr>
+            <w:r>
+              <w:rPr>
+                <w:rFonts w:eastAsia="Times New Roman" w:cstheme="minorHAnsi"/>
+                <w:color w:val="000000"/>
+                <w:kern w:val="0"/>
+                <w:sz w:val="24"/>
+                <w:szCs w:val="24"/>
+                <w14:ligatures w14:val="none"/>
+              </w:rPr>
+              <w:t>Take the exit toward Lynn Ln for 0.3 mi</w:t>
+            </w:r>
+          </w:p>
+          <w:p>
+            <w:pPr>
+              <w:spacing w:after="0" w:line="240" w:lineRule="auto"/>
+              <w:rPr>
+                <w:rFonts w:eastAsia="Times New Roman" w:cstheme="minorHAnsi"/>
+                <w:color w:val="000000"/>
+                <w:kern w:val="0"/>
+                <w:sz w:val="24"/>
+                <w:szCs w:val="24"/>
+                <w14:ligatures w14:val="none"/>
+              </w:rPr>
+            </w:pPr>
+          </w:p>
+          <w:p>
+            <w:pPr>
+              <w:spacing w:after="0" w:line="240" w:lineRule="auto"/>
+              <w:rPr>
+                <w:rFonts w:eastAsia="Times New Roman" w:cstheme="minorHAnsi"/>
+                <w:b/>
+                <w:bCs/>
+                <w:color w:val="000000"/>
+                <w:kern w:val="0"/>
+                <w:sz w:val="24"/>
+                <w:szCs w:val="24"/>
+                <w14:ligatures w14:val="none"/>
+              </w:rPr>
+            </w:pPr>
+            <w:r>
+              <w:rPr>
+                <w:rFonts w:eastAsia="Times New Roman" w:cstheme="minorHAnsi"/>
+                <w:b/>
+                <w:bCs/>
+                <w:color w:val="000000"/>
+                <w:kern w:val="0"/>
+                <w:sz w:val="24"/>
+                <w:szCs w:val="24"/>
+                <w14:ligatures w14:val="none"/>
+              </w:rPr>
+              <w:t>Follow S 177th E Ave/N 9th St/S Lynn Lane Rd and E Albany St to your destination</w:t>
+            </w:r>
+          </w:p>
+          <w:p>
+            <w:pPr>
+              <w:spacing w:after="0" w:line="240" w:lineRule="auto"/>
+              <w:rPr>
+                <w:rFonts w:eastAsia="Times New Roman" w:cstheme="minorHAnsi"/>
+                <w:color w:val="000000"/>
+                <w:kern w:val="0"/>
+                <w:sz w:val="24"/>
+                <w:szCs w:val="24"/>
+                <w14:ligatures w14:val="none"/>
+              </w:rPr>
+            </w:pPr>
+          </w:p>
+          <w:p>
+            <w:pPr>
+              <w:spacing w:after="0" w:line="240" w:lineRule="auto"/>
+              <w:ind w:left="720"/>
+              <w:rPr>
+                <w:rFonts w:eastAsia="Times New Roman" w:cstheme="minorHAnsi"/>
+                <w:color w:val="000000"/>
+                <w:kern w:val="0"/>
+                <w:sz w:val="24"/>
+                <w:szCs w:val="24"/>
+                <w14:ligatures w14:val="none"/>
+              </w:rPr>
+            </w:pPr>
+            <w:r>
+              <w:rPr>
+                <w:rFonts w:eastAsia="Times New Roman" w:cstheme="minorHAnsi"/>
+                <w:color w:val="000000"/>
+                <w:kern w:val="0"/>
+                <w:sz w:val="24"/>
+                <w:szCs w:val="24"/>
+                <w14:ligatures w14:val="none"/>
+              </w:rPr>
+              <w:t>At the end of the exit, t</w:t>
+            </w:r>
+            <w:r>
+              <w:rPr>
+                <w:rFonts w:eastAsia="Times New Roman" w:cstheme="minorHAnsi"/>
+                <w:color w:val="000000"/>
+                <w:kern w:val="0"/>
+                <w:sz w:val="24"/>
+                <w:szCs w:val="24"/>
+                <w14:ligatures w14:val="none"/>
+              </w:rPr>
+              <w:t>urn left onto S 177th E Ave/N 9th St/S Lynn Lane Rd for 0.8 mi</w:t>
+            </w:r>
+          </w:p>
+          <w:p>
+            <w:pPr>
+              <w:spacing w:after="0" w:line="240" w:lineRule="auto"/>
+              <w:ind w:left="720"/>
+              <w:rPr>
+                <w:rFonts w:eastAsia="Times New Roman" w:cstheme="minorHAnsi"/>
+                <w:color w:val="000000"/>
+                <w:kern w:val="0"/>
+                <w:sz w:val="24"/>
+                <w:szCs w:val="24"/>
+                <w14:ligatures w14:val="none"/>
+              </w:rPr>
+            </w:pPr>
+            <w:r>
+              <w:rPr>
+                <w:rFonts w:eastAsia="Times New Roman" w:cstheme="minorHAnsi"/>
+                <w:color w:val="000000"/>
+                <w:kern w:val="0"/>
+                <w:sz w:val="24"/>
+                <w:szCs w:val="24"/>
+                <w14:ligatures w14:val="none"/>
+              </w:rPr>
+              <w:t>Turn right onto E Albany St for 0.7 mi</w:t>
+            </w:r>
+          </w:p>
+          <w:p>
+            <w:pPr>
+              <w:spacing w:after="0" w:line="240" w:lineRule="auto"/>
+              <w:ind w:left="720"/>
+              <w:rPr>
+                <w:rFonts w:eastAsia="Times New Roman" w:cstheme="minorHAnsi"/>
+                <w:color w:val="000000"/>
+                <w:kern w:val="0"/>
+                <w:sz w:val="24"/>
+                <w:szCs w:val="24"/>
+                <w14:ligatures w14:val="none"/>
+              </w:rPr>
+            </w:pPr>
+            <w:r>
+              <w:rPr>
+                <w:rFonts w:eastAsia="Times New Roman" w:cstheme="minorHAnsi"/>
+                <w:color w:val="000000"/>
+                <w:kern w:val="0"/>
+                <w:sz w:val="24"/>
+                <w:szCs w:val="24"/>
+                <w14:ligatures w14:val="none"/>
+              </w:rPr>
+              <w:t>School is on the right</w:t>
+            </w:r>
           </w:p>
           <w:p>
             <w:pPr>
@@ -1612,22 +1784,10 @@
                 <w14:ligatures w14:val="none"/>
               </w:rPr>
             </w:pPr>
-          </w:p>
-          <w:p>
-            <w:pPr>
-              <w:spacing w:after="0" w:line="240" w:lineRule="auto"/>
-              <w:rPr>
-                <w:rFonts w:eastAsia="Times New Roman" w:cstheme="minorHAnsi"/>
-                <w:color w:val="000000"/>
-                <w:kern w:val="0"/>
-                <w:sz w:val="24"/>
-                <w:szCs w:val="24"/>
-                <w14:ligatures w14:val="none"/>
-              </w:rPr>
-            </w:pPr>
-            <w:r>
-              <w:rPr>
-                <w:rFonts w:eastAsia="Times New Roman" w:cstheme="minorHAnsi"/>
+            <w:r>
+              <w:rPr>
+                <w:rFonts w:eastAsia="Times New Roman" w:cstheme="minorHAnsi"/>
+                <w:noProof/>
                 <w:color w:val="000000"/>
                 <w:kern w:val="0"/>
                 <w:sz w:val="24"/>
